--- a/English Reviewer - 4th Quarter - Prelimenary.docx
+++ b/English Reviewer - 4th Quarter - Prelimenary.docx
@@ -25,14 +25,2608 @@
     </w:p>
     <w:p>
       <w:pPr>
+        <w:pStyle w:val="NoSpacing"/>
         <w:jc w:val="center"/>
-        <w:rPr>
-          <w:b/>
-          <w:bCs/>
-          <w:sz w:val="24"/>
-          <w:szCs w:val="24"/>
-        </w:rPr>
-      </w:pPr>
+      </w:pPr>
+      <w:r>
+        <w:rPr>
+          <w:b/>
+          <w:bCs/>
+        </w:rPr>
+        <w:t>Personal Journal</w:t>
+      </w:r>
+    </w:p>
+    <w:p>
+      <w:pPr>
+        <w:pStyle w:val="NoSpacing"/>
+        <w:numPr>
+          <w:ilvl w:val="0"/>
+          <w:numId w:val="2"/>
+        </w:numPr>
+      </w:pPr>
+      <w:r>
+        <w:t>Special place to write, to practice writing and handwriting, explore your experiences, and many others.</w:t>
+      </w:r>
+    </w:p>
+    <w:p>
+      <w:pPr>
+        <w:pStyle w:val="NoSpacing"/>
+        <w:numPr>
+          <w:ilvl w:val="0"/>
+          <w:numId w:val="2"/>
+        </w:numPr>
+      </w:pPr>
+      <w:r>
+        <w:t>You may also want to explore a reflection, goal or idea, or delve into answering a journal prompt you found.</w:t>
+      </w:r>
+    </w:p>
+    <w:p>
+      <w:pPr>
+        <w:pStyle w:val="NoSpacing"/>
+        <w:numPr>
+          <w:ilvl w:val="0"/>
+          <w:numId w:val="2"/>
+        </w:numPr>
+      </w:pPr>
+      <w:r>
+        <w:t>It is a record of your observations, feelings, and reflections.</w:t>
+      </w:r>
+    </w:p>
+    <w:p>
+      <w:pPr>
+        <w:pStyle w:val="NoSpacing"/>
+      </w:pPr>
+    </w:p>
+    <w:p>
+      <w:pPr>
+        <w:pStyle w:val="NoSpacing"/>
+        <w:rPr>
+          <w:b/>
+          <w:bCs/>
+        </w:rPr>
+      </w:pPr>
+      <w:r>
+        <w:rPr>
+          <w:b/>
+          <w:bCs/>
+        </w:rPr>
+        <w:t>Benefits of Writing a Personal Journal:</w:t>
+      </w:r>
+    </w:p>
+    <w:p>
+      <w:pPr>
+        <w:pStyle w:val="NoSpacing"/>
+        <w:numPr>
+          <w:ilvl w:val="0"/>
+          <w:numId w:val="3"/>
+        </w:numPr>
+      </w:pPr>
+      <w:r>
+        <w:rPr>
+          <w:b/>
+          <w:bCs/>
+        </w:rPr>
+        <w:t xml:space="preserve">Keeps your thoughts organized – </w:t>
+      </w:r>
+      <w:r>
+        <w:t>A valuable tool organizing our thoughts and make them more accessible and understandable.</w:t>
+      </w:r>
+    </w:p>
+    <w:p>
+      <w:pPr>
+        <w:pStyle w:val="NoSpacing"/>
+        <w:numPr>
+          <w:ilvl w:val="0"/>
+          <w:numId w:val="3"/>
+        </w:numPr>
+      </w:pPr>
+      <w:r>
+        <w:rPr>
+          <w:b/>
+          <w:bCs/>
+        </w:rPr>
+        <w:t>Improve your writing</w:t>
+      </w:r>
+      <w:r>
+        <w:t xml:space="preserve"> – Helps train your writing skills.</w:t>
+      </w:r>
+    </w:p>
+    <w:p>
+      <w:pPr>
+        <w:pStyle w:val="NoSpacing"/>
+        <w:numPr>
+          <w:ilvl w:val="0"/>
+          <w:numId w:val="3"/>
+        </w:numPr>
+      </w:pPr>
+      <w:r>
+        <w:rPr>
+          <w:b/>
+          <w:bCs/>
+        </w:rPr>
+        <w:t>Helps achieve your goals</w:t>
+      </w:r>
+      <w:r>
+        <w:t xml:space="preserve"> – Powerful tool for goal setting and tracking progress.</w:t>
+      </w:r>
+    </w:p>
+    <w:p>
+      <w:pPr>
+        <w:pStyle w:val="NoSpacing"/>
+        <w:numPr>
+          <w:ilvl w:val="0"/>
+          <w:numId w:val="3"/>
+        </w:numPr>
+      </w:pPr>
+      <w:r>
+        <w:rPr>
+          <w:b/>
+          <w:bCs/>
+        </w:rPr>
+        <w:t>Record ideas on-the-go</w:t>
+      </w:r>
+      <w:r>
+        <w:t xml:space="preserve"> – Ability to record your ideas in one centralized place irrespective of time and location.</w:t>
+      </w:r>
+    </w:p>
+    <w:p>
+      <w:pPr>
+        <w:pStyle w:val="NoSpacing"/>
+        <w:numPr>
+          <w:ilvl w:val="0"/>
+          <w:numId w:val="3"/>
+        </w:numPr>
+      </w:pPr>
+      <w:r>
+        <w:rPr>
+          <w:b/>
+          <w:bCs/>
+        </w:rPr>
+        <w:t>Reduces stress and anxiety</w:t>
+      </w:r>
+      <w:r>
+        <w:t xml:space="preserve"> – Acts as an emotional outlet, serving as a stress relief mechanism known as “Brain Dump”.</w:t>
+      </w:r>
+    </w:p>
+    <w:p>
+      <w:pPr>
+        <w:pStyle w:val="NoSpacing"/>
+        <w:numPr>
+          <w:ilvl w:val="0"/>
+          <w:numId w:val="3"/>
+        </w:numPr>
+      </w:pPr>
+      <w:r>
+        <w:rPr>
+          <w:b/>
+          <w:bCs/>
+        </w:rPr>
+        <w:t xml:space="preserve">Allow yourself to self-reflect </w:t>
+      </w:r>
+      <w:r>
+        <w:t>– Allows us to pause, stop, and reflect on ourselves.</w:t>
+      </w:r>
+    </w:p>
+    <w:p>
+      <w:pPr>
+        <w:pStyle w:val="NoSpacing"/>
+        <w:numPr>
+          <w:ilvl w:val="0"/>
+          <w:numId w:val="3"/>
+        </w:numPr>
+      </w:pPr>
+      <w:r>
+        <w:rPr>
+          <w:b/>
+          <w:bCs/>
+        </w:rPr>
+        <w:t>Boost memory and cognitive skills</w:t>
+      </w:r>
+      <w:r>
+        <w:t xml:space="preserve"> – Writing things down im</w:t>
+      </w:r>
+      <w:r>
+        <w:t>proves memory retention.</w:t>
+      </w:r>
+    </w:p>
+    <w:p>
+      <w:pPr>
+        <w:pStyle w:val="NoSpacing"/>
+        <w:numPr>
+          <w:ilvl w:val="0"/>
+          <w:numId w:val="3"/>
+        </w:numPr>
+      </w:pPr>
+      <w:r>
+        <w:rPr>
+          <w:b/>
+          <w:bCs/>
+        </w:rPr>
+        <w:t>Inspire</w:t>
+      </w:r>
+      <w:r>
+        <w:rPr>
+          <w:b/>
+          <w:bCs/>
+        </w:rPr>
+        <w:t xml:space="preserve">s creativity </w:t>
+      </w:r>
+      <w:r>
+        <w:t>–</w:t>
+      </w:r>
+      <w:r>
+        <w:rPr>
+          <w:b/>
+          <w:bCs/>
+        </w:rPr>
+        <w:t xml:space="preserve"> </w:t>
+      </w:r>
+      <w:r>
+        <w:t>Journaling taps into your creative side, allowing you to explore new ideas, perspective, and solutions.</w:t>
+      </w:r>
+    </w:p>
+    <w:p>
+      <w:pPr>
+        <w:pStyle w:val="NoSpacing"/>
+        <w:numPr>
+          <w:ilvl w:val="0"/>
+          <w:numId w:val="3"/>
+        </w:numPr>
+      </w:pPr>
+      <w:r>
+        <w:rPr>
+          <w:b/>
+          <w:bCs/>
+        </w:rPr>
+        <w:t>Preserves memories and experiences</w:t>
+      </w:r>
+      <w:r>
+        <w:t xml:space="preserve"> – Writing can be therapeutic, helping to relieve stress and anxiety.</w:t>
+      </w:r>
+    </w:p>
+    <w:p>
+      <w:pPr>
+        <w:pStyle w:val="NoSpacing"/>
+        <w:numPr>
+          <w:ilvl w:val="0"/>
+          <w:numId w:val="3"/>
+        </w:numPr>
+      </w:pPr>
+      <w:r>
+        <w:rPr>
+          <w:b/>
+          <w:bCs/>
+        </w:rPr>
+        <w:t>Fosters gratitude and positivity</w:t>
+      </w:r>
+      <w:r>
+        <w:t xml:space="preserve"> – You can cultivate a habit of gratitude by regularly writing down on your journal.</w:t>
+      </w:r>
+    </w:p>
+    <w:p>
+      <w:pPr>
+        <w:pStyle w:val="NoSpacing"/>
+        <w:rPr>
+          <w:b/>
+          <w:bCs/>
+        </w:rPr>
+      </w:pPr>
+    </w:p>
+    <w:p>
+      <w:pPr>
+        <w:pStyle w:val="NoSpacing"/>
+        <w:rPr>
+          <w:b/>
+          <w:bCs/>
+        </w:rPr>
+      </w:pPr>
+      <w:r>
+        <w:rPr>
+          <w:b/>
+          <w:bCs/>
+        </w:rPr>
+        <w:t xml:space="preserve">Types of </w:t>
+      </w:r>
+      <w:r>
+        <w:rPr>
+          <w:b/>
+          <w:bCs/>
+        </w:rPr>
+        <w:t>Journals</w:t>
+      </w:r>
+      <w:r>
+        <w:rPr>
+          <w:b/>
+          <w:bCs/>
+        </w:rPr>
+        <w:t>:</w:t>
+      </w:r>
+    </w:p>
+    <w:p>
+      <w:pPr>
+        <w:pStyle w:val="NoSpacing"/>
+        <w:numPr>
+          <w:ilvl w:val="0"/>
+          <w:numId w:val="3"/>
+        </w:numPr>
+      </w:pPr>
+      <w:r>
+        <w:rPr>
+          <w:b/>
+          <w:bCs/>
+        </w:rPr>
+        <w:t>Dialogue</w:t>
+      </w:r>
+      <w:r>
+        <w:rPr>
+          <w:b/>
+          <w:bCs/>
+        </w:rPr>
+        <w:t xml:space="preserve"> Journal</w:t>
+      </w:r>
+      <w:r>
+        <w:t xml:space="preserve"> – Written dialogue between 2 people.</w:t>
+      </w:r>
+    </w:p>
+    <w:p>
+      <w:pPr>
+        <w:pStyle w:val="NoSpacing"/>
+        <w:numPr>
+          <w:ilvl w:val="0"/>
+          <w:numId w:val="3"/>
+        </w:numPr>
+      </w:pPr>
+      <w:r>
+        <w:rPr>
+          <w:b/>
+          <w:bCs/>
+        </w:rPr>
+        <w:t xml:space="preserve">Learning Log </w:t>
+      </w:r>
+      <w:r>
+        <w:t>– Used to investigate the topics, facts, and ideas covered in a certain subject like Math and Science.</w:t>
+      </w:r>
+    </w:p>
+    <w:p>
+      <w:pPr>
+        <w:pStyle w:val="NoSpacing"/>
+        <w:numPr>
+          <w:ilvl w:val="0"/>
+          <w:numId w:val="3"/>
+        </w:numPr>
+      </w:pPr>
+      <w:r>
+        <w:rPr>
+          <w:b/>
+          <w:bCs/>
+        </w:rPr>
+        <w:t>Reader Response</w:t>
+      </w:r>
+      <w:r>
+        <w:rPr>
+          <w:b/>
+          <w:bCs/>
+        </w:rPr>
+        <w:t xml:space="preserve"> </w:t>
+      </w:r>
+      <w:r>
+        <w:t>– A record of your reactions to the works you have read.</w:t>
+      </w:r>
+    </w:p>
+    <w:p>
+      <w:pPr>
+        <w:pStyle w:val="NoSpacing"/>
+        <w:numPr>
+          <w:ilvl w:val="0"/>
+          <w:numId w:val="3"/>
+        </w:numPr>
+      </w:pPr>
+      <w:r>
+        <w:rPr>
+          <w:b/>
+          <w:bCs/>
+        </w:rPr>
+        <w:t xml:space="preserve">Specialized Journal </w:t>
+      </w:r>
+      <w:r>
+        <w:t xml:space="preserve">– Logbook of specialized events and experiences, such as expressing </w:t>
+      </w:r>
+      <w:r>
+        <w:t>your</w:t>
+      </w:r>
+      <w:r>
+        <w:t xml:space="preserve"> ideas and feelings.</w:t>
+      </w:r>
+    </w:p>
+    <w:p>
+      <w:pPr>
+        <w:pStyle w:val="NoSpacing"/>
+        <w:numPr>
+          <w:ilvl w:val="0"/>
+          <w:numId w:val="3"/>
+        </w:numPr>
+      </w:pPr>
+      <w:r>
+        <w:rPr>
+          <w:b/>
+          <w:bCs/>
+        </w:rPr>
+        <w:t>Travel Log</w:t>
+      </w:r>
+      <w:r>
+        <w:t xml:space="preserve"> – Journal of your memories while on vacation or travelling.</w:t>
+      </w:r>
+    </w:p>
+    <w:p>
+      <w:pPr>
+        <w:pStyle w:val="NoSpacing"/>
+      </w:pPr>
+    </w:p>
+    <w:p>
+      <w:pPr>
+        <w:pStyle w:val="NoSpacing"/>
+      </w:pPr>
+    </w:p>
+    <w:p>
+      <w:pPr>
+        <w:pStyle w:val="NoSpacing"/>
+        <w:jc w:val="center"/>
+      </w:pPr>
+      <w:r>
+        <w:rPr>
+          <w:b/>
+          <w:bCs/>
+        </w:rPr>
+        <w:t>Verb Tenses</w:t>
+      </w:r>
+    </w:p>
+    <w:p>
+      <w:pPr>
+        <w:pStyle w:val="NoSpacing"/>
+        <w:numPr>
+          <w:ilvl w:val="0"/>
+          <w:numId w:val="4"/>
+        </w:numPr>
+      </w:pPr>
+      <w:r>
+        <w:rPr>
+          <w:b/>
+          <w:bCs/>
+        </w:rPr>
+        <w:t>Tense</w:t>
+      </w:r>
+      <w:r>
+        <w:t xml:space="preserve"> </w:t>
+      </w:r>
+      <w:r>
+        <w:t>-</w:t>
+      </w:r>
+      <w:r>
+        <w:t xml:space="preserve"> Time</w:t>
+      </w:r>
+      <w:r>
+        <w:t xml:space="preserve"> that indicates the time of an action.</w:t>
+      </w:r>
+    </w:p>
+    <w:p>
+      <w:pPr>
+        <w:pStyle w:val="NoSpacing"/>
+        <w:numPr>
+          <w:ilvl w:val="0"/>
+          <w:numId w:val="4"/>
+        </w:numPr>
+      </w:pPr>
+      <w:r>
+        <w:rPr>
+          <w:b/>
+          <w:bCs/>
+        </w:rPr>
+        <w:t>Verb</w:t>
+      </w:r>
+      <w:r>
+        <w:t xml:space="preserve"> – Shows when an action took place, as well as how long in occurred.</w:t>
+      </w:r>
+    </w:p>
+    <w:p>
+      <w:pPr>
+        <w:pStyle w:val="NoSpacing"/>
+        <w:rPr>
+          <w:b/>
+          <w:bCs/>
+        </w:rPr>
+      </w:pPr>
+    </w:p>
+    <w:p>
+      <w:pPr>
+        <w:pStyle w:val="NoSpacing"/>
+        <w:rPr>
+          <w:b/>
+          <w:bCs/>
+        </w:rPr>
+      </w:pPr>
+      <w:r>
+        <w:rPr>
+          <w:b/>
+          <w:bCs/>
+        </w:rPr>
+        <w:t>Main Verb Tenses:</w:t>
+      </w:r>
+    </w:p>
+    <w:p>
+      <w:pPr>
+        <w:pStyle w:val="NoSpacing"/>
+        <w:numPr>
+          <w:ilvl w:val="0"/>
+          <w:numId w:val="4"/>
+        </w:numPr>
+      </w:pPr>
+      <w:r>
+        <w:rPr>
+          <w:b/>
+          <w:bCs/>
+        </w:rPr>
+        <w:t xml:space="preserve">Past </w:t>
+      </w:r>
+      <w:r>
+        <w:t>– Represents actions that happened.</w:t>
+      </w:r>
+    </w:p>
+    <w:p>
+      <w:pPr>
+        <w:pStyle w:val="NoSpacing"/>
+        <w:numPr>
+          <w:ilvl w:val="0"/>
+          <w:numId w:val="4"/>
+        </w:numPr>
+      </w:pPr>
+      <w:r>
+        <w:rPr>
+          <w:b/>
+          <w:bCs/>
+        </w:rPr>
+        <w:t xml:space="preserve">Present </w:t>
+      </w:r>
+      <w:r>
+        <w:t>– Represents actions that is happening.</w:t>
+      </w:r>
+    </w:p>
+    <w:p>
+      <w:pPr>
+        <w:pStyle w:val="NoSpacing"/>
+        <w:numPr>
+          <w:ilvl w:val="0"/>
+          <w:numId w:val="4"/>
+        </w:numPr>
+      </w:pPr>
+      <w:r>
+        <w:rPr>
+          <w:b/>
+          <w:bCs/>
+        </w:rPr>
+        <w:t>Future</w:t>
+      </w:r>
+      <w:r>
+        <w:t xml:space="preserve"> – Represents actions that will happen.</w:t>
+      </w:r>
+    </w:p>
+    <w:p>
+      <w:pPr>
+        <w:pStyle w:val="NoSpacing"/>
+      </w:pPr>
+    </w:p>
+    <w:p>
+      <w:pPr>
+        <w:pStyle w:val="NoSpacing"/>
+        <w:rPr>
+          <w:b/>
+          <w:bCs/>
+        </w:rPr>
+      </w:pPr>
+    </w:p>
+    <w:p>
+      <w:pPr>
+        <w:pStyle w:val="NoSpacing"/>
+        <w:rPr>
+          <w:b/>
+          <w:bCs/>
+        </w:rPr>
+      </w:pPr>
+    </w:p>
+    <w:p>
+      <w:pPr>
+        <w:pStyle w:val="NoSpacing"/>
+        <w:rPr>
+          <w:b/>
+          <w:bCs/>
+        </w:rPr>
+      </w:pPr>
+      <w:r>
+        <w:rPr>
+          <w:b/>
+          <w:bCs/>
+        </w:rPr>
+        <w:lastRenderedPageBreak/>
+        <w:t>Aspects of Verb Tenses:</w:t>
+      </w:r>
+    </w:p>
+    <w:p>
+      <w:pPr>
+        <w:pStyle w:val="NoSpacing"/>
+        <w:numPr>
+          <w:ilvl w:val="0"/>
+          <w:numId w:val="4"/>
+        </w:numPr>
+      </w:pPr>
+      <w:r>
+        <w:rPr>
+          <w:b/>
+          <w:bCs/>
+        </w:rPr>
+        <w:t xml:space="preserve">Simple </w:t>
+      </w:r>
+      <w:r>
+        <w:t xml:space="preserve">- </w:t>
+      </w:r>
+      <w:r>
+        <w:t>This aspect simply states the action without indicating its completeness or duration. It's the basic form of the verb tense.</w:t>
+      </w:r>
+    </w:p>
+    <w:p>
+      <w:pPr>
+        <w:pStyle w:val="NoSpacing"/>
+        <w:ind w:left="720"/>
+        <w:rPr>
+          <w:i/>
+          <w:iCs/>
+        </w:rPr>
+      </w:pPr>
+      <w:r>
+        <w:rPr>
+          <w:i/>
+          <w:iCs/>
+          <w:u w:val="single"/>
+        </w:rPr>
+        <w:t>Example</w:t>
+      </w:r>
+      <w:r>
+        <w:rPr>
+          <w:i/>
+          <w:iCs/>
+        </w:rPr>
+        <w:t>: "She runs every morning." (Present simple)</w:t>
+      </w:r>
+    </w:p>
+    <w:p>
+      <w:pPr>
+        <w:pStyle w:val="NoSpacing"/>
+        <w:ind w:left="720"/>
+        <w:rPr>
+          <w:i/>
+          <w:iCs/>
+        </w:rPr>
+      </w:pPr>
+      <w:r>
+        <w:rPr>
+          <w:i/>
+          <w:iCs/>
+          <w:u w:val="single"/>
+        </w:rPr>
+        <w:t>Example</w:t>
+      </w:r>
+      <w:r>
+        <w:rPr>
+          <w:i/>
+          <w:iCs/>
+        </w:rPr>
+        <w:t>: "He ate breakfast an hour ago." (Past simple)</w:t>
+      </w:r>
+    </w:p>
+    <w:p>
+      <w:pPr>
+        <w:pStyle w:val="NoSpacing"/>
+        <w:ind w:left="720"/>
+        <w:rPr>
+          <w:i/>
+          <w:iCs/>
+        </w:rPr>
+      </w:pPr>
+      <w:r>
+        <w:rPr>
+          <w:i/>
+          <w:iCs/>
+          <w:u w:val="single"/>
+        </w:rPr>
+        <w:t>Example</w:t>
+      </w:r>
+      <w:r>
+        <w:rPr>
+          <w:i/>
+          <w:iCs/>
+        </w:rPr>
+        <w:t>:</w:t>
+      </w:r>
+      <w:r>
+        <w:rPr>
+          <w:i/>
+          <w:iCs/>
+        </w:rPr>
+        <w:t xml:space="preserve"> “They</w:t>
+      </w:r>
+      <w:r>
+        <w:rPr>
+          <w:i/>
+          <w:iCs/>
+        </w:rPr>
+        <w:t xml:space="preserve"> will go to the beach tomorrow." (Future simple)</w:t>
+      </w:r>
+    </w:p>
+    <w:p>
+      <w:pPr>
+        <w:pStyle w:val="NoSpacing"/>
+        <w:numPr>
+          <w:ilvl w:val="0"/>
+          <w:numId w:val="4"/>
+        </w:numPr>
+      </w:pPr>
+      <w:r>
+        <w:rPr>
+          <w:b/>
+          <w:bCs/>
+        </w:rPr>
+        <w:t xml:space="preserve">Perfect </w:t>
+      </w:r>
+      <w:r>
+        <w:t xml:space="preserve">- </w:t>
+      </w:r>
+      <w:r>
+        <w:t>This aspect indicates that the action is completed or perfected before a certain point in time.</w:t>
+      </w:r>
+    </w:p>
+    <w:p>
+      <w:pPr>
+        <w:pStyle w:val="NoSpacing"/>
+        <w:ind w:left="720"/>
+        <w:rPr>
+          <w:i/>
+          <w:iCs/>
+        </w:rPr>
+      </w:pPr>
+      <w:r>
+        <w:rPr>
+          <w:i/>
+          <w:iCs/>
+          <w:u w:val="single"/>
+        </w:rPr>
+        <w:t>Example</w:t>
+      </w:r>
+      <w:r>
+        <w:rPr>
+          <w:i/>
+          <w:iCs/>
+        </w:rPr>
+        <w:t>: "She has written three books." (Present perfect)</w:t>
+      </w:r>
+    </w:p>
+    <w:p>
+      <w:pPr>
+        <w:pStyle w:val="NoSpacing"/>
+        <w:ind w:left="720"/>
+        <w:rPr>
+          <w:i/>
+          <w:iCs/>
+        </w:rPr>
+      </w:pPr>
+      <w:r>
+        <w:rPr>
+          <w:i/>
+          <w:iCs/>
+          <w:u w:val="single"/>
+        </w:rPr>
+        <w:t>Example</w:t>
+      </w:r>
+      <w:r>
+        <w:rPr>
+          <w:i/>
+          <w:iCs/>
+        </w:rPr>
+        <w:t>: "He had finished his homework before dinner." (Past perfect)</w:t>
+      </w:r>
+    </w:p>
+    <w:p>
+      <w:pPr>
+        <w:pStyle w:val="NoSpacing"/>
+        <w:ind w:left="720"/>
+        <w:rPr>
+          <w:i/>
+          <w:iCs/>
+        </w:rPr>
+      </w:pPr>
+      <w:r>
+        <w:rPr>
+          <w:i/>
+          <w:iCs/>
+          <w:u w:val="single"/>
+        </w:rPr>
+        <w:t>Example</w:t>
+      </w:r>
+      <w:r>
+        <w:rPr>
+          <w:i/>
+          <w:iCs/>
+        </w:rPr>
+        <w:t>: "They will have completed the project by next month." (Future perfect)</w:t>
+      </w:r>
+    </w:p>
+    <w:p>
+      <w:pPr>
+        <w:pStyle w:val="NoSpacing"/>
+        <w:numPr>
+          <w:ilvl w:val="0"/>
+          <w:numId w:val="4"/>
+        </w:numPr>
+      </w:pPr>
+      <w:r>
+        <w:rPr>
+          <w:b/>
+          <w:bCs/>
+        </w:rPr>
+        <w:t xml:space="preserve">Progressive </w:t>
+      </w:r>
+      <w:r>
+        <w:t xml:space="preserve">- </w:t>
+      </w:r>
+      <w:r>
+        <w:t>This aspect indicates that the action is ongoing, incomplete, or in progress at a particular time.</w:t>
+      </w:r>
+    </w:p>
+    <w:p>
+      <w:pPr>
+        <w:pStyle w:val="NoSpacing"/>
+        <w:ind w:left="720"/>
+        <w:rPr>
+          <w:i/>
+          <w:iCs/>
+        </w:rPr>
+      </w:pPr>
+      <w:r>
+        <w:rPr>
+          <w:i/>
+          <w:iCs/>
+          <w:u w:val="single"/>
+        </w:rPr>
+        <w:t>Example</w:t>
+      </w:r>
+      <w:r>
+        <w:rPr>
+          <w:i/>
+          <w:iCs/>
+        </w:rPr>
+        <w:t>: "She is running right now." (Present progressive)</w:t>
+      </w:r>
+    </w:p>
+    <w:p>
+      <w:pPr>
+        <w:pStyle w:val="NoSpacing"/>
+        <w:ind w:left="720"/>
+        <w:rPr>
+          <w:i/>
+          <w:iCs/>
+        </w:rPr>
+      </w:pPr>
+      <w:r>
+        <w:rPr>
+          <w:i/>
+          <w:iCs/>
+          <w:u w:val="single"/>
+        </w:rPr>
+        <w:t>Example</w:t>
+      </w:r>
+      <w:r>
+        <w:rPr>
+          <w:i/>
+          <w:iCs/>
+        </w:rPr>
+        <w:t>: "He was studying when I called him." (Past progressive)</w:t>
+      </w:r>
+    </w:p>
+    <w:p>
+      <w:pPr>
+        <w:pStyle w:val="NoSpacing"/>
+        <w:ind w:left="720"/>
+        <w:rPr>
+          <w:i/>
+          <w:iCs/>
+        </w:rPr>
+      </w:pPr>
+      <w:r>
+        <w:rPr>
+          <w:i/>
+          <w:iCs/>
+          <w:u w:val="single"/>
+        </w:rPr>
+        <w:t>Example</w:t>
+      </w:r>
+      <w:r>
+        <w:rPr>
+          <w:i/>
+          <w:iCs/>
+        </w:rPr>
+        <w:t>: "They will be waiting for you at the station." (Future progressive)</w:t>
+      </w:r>
+    </w:p>
+    <w:p>
+      <w:pPr>
+        <w:pStyle w:val="NoSpacing"/>
+        <w:numPr>
+          <w:ilvl w:val="0"/>
+          <w:numId w:val="4"/>
+        </w:numPr>
+      </w:pPr>
+      <w:r>
+        <w:rPr>
+          <w:b/>
+          <w:bCs/>
+        </w:rPr>
+        <w:t>Perfect Progressive</w:t>
+      </w:r>
+      <w:r>
+        <w:t xml:space="preserve"> - </w:t>
+      </w:r>
+      <w:r>
+        <w:t>This aspect indicates that the action was ongoing up to a certain point in time and may continue beyond that point.</w:t>
+      </w:r>
+    </w:p>
+    <w:p>
+      <w:pPr>
+        <w:pStyle w:val="NoSpacing"/>
+        <w:ind w:left="720"/>
+        <w:rPr>
+          <w:i/>
+          <w:iCs/>
+        </w:rPr>
+      </w:pPr>
+      <w:r>
+        <w:rPr>
+          <w:i/>
+          <w:iCs/>
+          <w:u w:val="single"/>
+        </w:rPr>
+        <w:t>Example</w:t>
+      </w:r>
+      <w:r>
+        <w:rPr>
+          <w:i/>
+          <w:iCs/>
+        </w:rPr>
+        <w:t>: "She has been working on her thesis for months." (Present perfect progressive)</w:t>
+      </w:r>
+    </w:p>
+    <w:p>
+      <w:pPr>
+        <w:pStyle w:val="NoSpacing"/>
+        <w:ind w:left="720"/>
+        <w:rPr>
+          <w:i/>
+          <w:iCs/>
+        </w:rPr>
+      </w:pPr>
+      <w:r>
+        <w:rPr>
+          <w:i/>
+          <w:iCs/>
+          <w:u w:val="single"/>
+        </w:rPr>
+        <w:t>Example</w:t>
+      </w:r>
+      <w:r>
+        <w:rPr>
+          <w:i/>
+          <w:iCs/>
+        </w:rPr>
+        <w:t>: "He had been waiting for hours when she finally arrived." (Past perfect progressive)</w:t>
+      </w:r>
+    </w:p>
+    <w:p>
+      <w:pPr>
+        <w:pStyle w:val="NoSpacing"/>
+        <w:ind w:left="720"/>
+        <w:rPr>
+          <w:i/>
+          <w:iCs/>
+        </w:rPr>
+      </w:pPr>
+      <w:r>
+        <w:rPr>
+          <w:i/>
+          <w:iCs/>
+          <w:u w:val="single"/>
+        </w:rPr>
+        <w:t>Example</w:t>
+      </w:r>
+      <w:r>
+        <w:rPr>
+          <w:i/>
+          <w:iCs/>
+        </w:rPr>
+        <w:t>: "They will have been living in the city for ten years by next summer." (Future perfect progressive).</w:t>
+      </w:r>
+    </w:p>
+    <w:p>
+      <w:pPr>
+        <w:pStyle w:val="NoSpacing"/>
+        <w:ind w:left="720"/>
+        <w:rPr>
+          <w:i/>
+          <w:iCs/>
+        </w:rPr>
+      </w:pPr>
+    </w:p>
+    <w:p>
+      <w:pPr>
+        <w:pStyle w:val="NoSpacing"/>
+        <w:rPr>
+          <w:b/>
+          <w:bCs/>
+        </w:rPr>
+      </w:pPr>
+      <w:r>
+        <w:rPr>
+          <w:b/>
+          <w:bCs/>
+        </w:rPr>
+        <w:t>Simple Tenses:</w:t>
+      </w:r>
+    </w:p>
+    <w:p>
+      <w:pPr>
+        <w:pStyle w:val="NoSpacing"/>
+        <w:numPr>
+          <w:ilvl w:val="0"/>
+          <w:numId w:val="8"/>
+        </w:numPr>
+      </w:pPr>
+      <w:r>
+        <w:rPr>
+          <w:b/>
+          <w:bCs/>
+        </w:rPr>
+        <w:t>Simple Present Tense</w:t>
+      </w:r>
+      <w:r>
+        <w:t xml:space="preserve"> -</w:t>
+      </w:r>
+      <w:r>
+        <w:t xml:space="preserve"> This tense is used to describe actions that are habitual, regular, or factual, or to state general truths.</w:t>
+      </w:r>
+    </w:p>
+    <w:p>
+      <w:pPr>
+        <w:pStyle w:val="NoSpacing"/>
+        <w:ind w:left="720"/>
+      </w:pPr>
+      <w:r>
+        <w:rPr>
+          <w:b/>
+          <w:bCs/>
+        </w:rPr>
+        <w:t>Structure</w:t>
+      </w:r>
+      <w:r>
+        <w:t>: Subject + base form of the verb (+s/es for third person singular).</w:t>
+      </w:r>
+    </w:p>
+    <w:p>
+      <w:pPr>
+        <w:pStyle w:val="NoSpacing"/>
+        <w:ind w:left="720"/>
+        <w:rPr>
+          <w:i/>
+          <w:iCs/>
+        </w:rPr>
+      </w:pPr>
+      <w:r>
+        <w:rPr>
+          <w:i/>
+          <w:iCs/>
+          <w:u w:val="single"/>
+        </w:rPr>
+        <w:t>Example</w:t>
+      </w:r>
+      <w:r>
+        <w:rPr>
+          <w:i/>
+          <w:iCs/>
+        </w:rPr>
+        <w:t>: "She plays the piano every evening."</w:t>
+      </w:r>
+    </w:p>
+    <w:p>
+      <w:pPr>
+        <w:pStyle w:val="NoSpacing"/>
+        <w:ind w:left="720"/>
+        <w:rPr>
+          <w:i/>
+          <w:iCs/>
+        </w:rPr>
+      </w:pPr>
+      <w:r>
+        <w:rPr>
+          <w:i/>
+          <w:iCs/>
+          <w:u w:val="single"/>
+        </w:rPr>
+        <w:t>Example</w:t>
+      </w:r>
+      <w:r>
+        <w:rPr>
+          <w:i/>
+          <w:iCs/>
+        </w:rPr>
+        <w:t>: "They live in London."</w:t>
+      </w:r>
+    </w:p>
+    <w:p>
+      <w:pPr>
+        <w:pStyle w:val="NoSpacing"/>
+        <w:ind w:left="720"/>
+        <w:rPr>
+          <w:i/>
+          <w:iCs/>
+        </w:rPr>
+      </w:pPr>
+      <w:r>
+        <w:rPr>
+          <w:i/>
+          <w:iCs/>
+          <w:u w:val="single"/>
+        </w:rPr>
+        <w:t>Example</w:t>
+      </w:r>
+      <w:r>
+        <w:rPr>
+          <w:i/>
+          <w:iCs/>
+        </w:rPr>
+        <w:t>: "Water boils at 100 degrees Celsius."</w:t>
+      </w:r>
+    </w:p>
+    <w:p>
+      <w:pPr>
+        <w:pStyle w:val="NoSpacing"/>
+      </w:pPr>
+    </w:p>
+    <w:p>
+      <w:pPr>
+        <w:pStyle w:val="NoSpacing"/>
+        <w:numPr>
+          <w:ilvl w:val="0"/>
+          <w:numId w:val="11"/>
+        </w:numPr>
+      </w:pPr>
+      <w:r>
+        <w:rPr>
+          <w:b/>
+          <w:bCs/>
+        </w:rPr>
+        <w:t>Simple Past Tense</w:t>
+      </w:r>
+      <w:r>
+        <w:t xml:space="preserve"> - </w:t>
+      </w:r>
+      <w:r>
+        <w:t>This tense is used to describe actions that were completed in the past, with no connection to the present.</w:t>
+      </w:r>
+    </w:p>
+    <w:p>
+      <w:pPr>
+        <w:pStyle w:val="NoSpacing"/>
+        <w:ind w:left="720"/>
+      </w:pPr>
+      <w:r>
+        <w:rPr>
+          <w:b/>
+          <w:bCs/>
+        </w:rPr>
+        <w:t>Structure</w:t>
+      </w:r>
+      <w:r>
+        <w:t>: Subject + past form of the verb</w:t>
+      </w:r>
+    </w:p>
+    <w:p>
+      <w:pPr>
+        <w:pStyle w:val="NoSpacing"/>
+        <w:ind w:left="720"/>
+        <w:rPr>
+          <w:i/>
+          <w:iCs/>
+        </w:rPr>
+      </w:pPr>
+      <w:r>
+        <w:rPr>
+          <w:i/>
+          <w:iCs/>
+          <w:u w:val="single"/>
+        </w:rPr>
+        <w:t>Example</w:t>
+      </w:r>
+      <w:r>
+        <w:rPr>
+          <w:i/>
+          <w:iCs/>
+        </w:rPr>
+        <w:t>: "He studied English literature in college."</w:t>
+      </w:r>
+    </w:p>
+    <w:p>
+      <w:pPr>
+        <w:pStyle w:val="NoSpacing"/>
+        <w:ind w:left="720"/>
+        <w:rPr>
+          <w:i/>
+          <w:iCs/>
+        </w:rPr>
+      </w:pPr>
+      <w:r>
+        <w:rPr>
+          <w:i/>
+          <w:iCs/>
+          <w:u w:val="single"/>
+        </w:rPr>
+        <w:t>Example</w:t>
+      </w:r>
+      <w:r>
+        <w:rPr>
+          <w:i/>
+          <w:iCs/>
+        </w:rPr>
+        <w:t>: "They visited Paris last summer."</w:t>
+      </w:r>
+    </w:p>
+    <w:p>
+      <w:pPr>
+        <w:pStyle w:val="NoSpacing"/>
+        <w:ind w:left="720"/>
+        <w:rPr>
+          <w:i/>
+          <w:iCs/>
+        </w:rPr>
+      </w:pPr>
+      <w:r>
+        <w:rPr>
+          <w:i/>
+          <w:iCs/>
+          <w:u w:val="single"/>
+        </w:rPr>
+        <w:t>Example</w:t>
+      </w:r>
+      <w:r>
+        <w:rPr>
+          <w:i/>
+          <w:iCs/>
+        </w:rPr>
+        <w:t>: "She cooked dinner yesterday."</w:t>
+      </w:r>
+    </w:p>
+    <w:p>
+      <w:pPr>
+        <w:pStyle w:val="NoSpacing"/>
+      </w:pPr>
+    </w:p>
+    <w:p>
+      <w:pPr>
+        <w:pStyle w:val="NoSpacing"/>
+        <w:numPr>
+          <w:ilvl w:val="0"/>
+          <w:numId w:val="13"/>
+        </w:numPr>
+      </w:pPr>
+      <w:r>
+        <w:rPr>
+          <w:b/>
+          <w:bCs/>
+        </w:rPr>
+        <w:t>Simple Future Tense</w:t>
+      </w:r>
+      <w:r>
+        <w:t xml:space="preserve"> -</w:t>
+      </w:r>
+      <w:r>
+        <w:t xml:space="preserve"> This tense is used to describe actions that will happen in the future.</w:t>
+      </w:r>
+    </w:p>
+    <w:p>
+      <w:pPr>
+        <w:pStyle w:val="NoSpacing"/>
+        <w:ind w:left="720"/>
+      </w:pPr>
+      <w:r>
+        <w:rPr>
+          <w:b/>
+          <w:bCs/>
+        </w:rPr>
+        <w:t>Structure</w:t>
+      </w:r>
+      <w:r>
+        <w:t>: Subject + will/shall + base form of the verb (or be going to + base form of the verb)</w:t>
+      </w:r>
+    </w:p>
+    <w:p>
+      <w:pPr>
+        <w:pStyle w:val="NoSpacing"/>
+        <w:ind w:left="720"/>
+        <w:rPr>
+          <w:i/>
+          <w:iCs/>
+        </w:rPr>
+      </w:pPr>
+      <w:r>
+        <w:rPr>
+          <w:i/>
+          <w:iCs/>
+          <w:u w:val="single"/>
+        </w:rPr>
+        <w:t>Example</w:t>
+      </w:r>
+      <w:r>
+        <w:rPr>
+          <w:i/>
+          <w:iCs/>
+        </w:rPr>
+        <w:t>: "I will call you tomorrow."</w:t>
+      </w:r>
+    </w:p>
+    <w:p>
+      <w:pPr>
+        <w:pStyle w:val="NoSpacing"/>
+        <w:ind w:left="720"/>
+        <w:rPr>
+          <w:i/>
+          <w:iCs/>
+        </w:rPr>
+      </w:pPr>
+      <w:r>
+        <w:rPr>
+          <w:i/>
+          <w:iCs/>
+          <w:u w:val="single"/>
+        </w:rPr>
+        <w:t>Example</w:t>
+      </w:r>
+      <w:r>
+        <w:rPr>
+          <w:i/>
+          <w:iCs/>
+        </w:rPr>
+        <w:t>: "They are going to travel to Japan next year."</w:t>
+      </w:r>
+    </w:p>
+    <w:p>
+      <w:pPr>
+        <w:pStyle w:val="NoSpacing"/>
+        <w:ind w:left="720"/>
+        <w:rPr>
+          <w:i/>
+          <w:iCs/>
+        </w:rPr>
+      </w:pPr>
+      <w:r>
+        <w:rPr>
+          <w:i/>
+          <w:iCs/>
+          <w:u w:val="single"/>
+        </w:rPr>
+        <w:t>Example</w:t>
+      </w:r>
+      <w:r>
+        <w:rPr>
+          <w:i/>
+          <w:iCs/>
+        </w:rPr>
+        <w:t>: "She will be in New York for the conference next month."</w:t>
+      </w:r>
+    </w:p>
+    <w:p>
+      <w:pPr>
+        <w:pStyle w:val="NoSpacing"/>
+        <w:rPr>
+          <w:i/>
+          <w:iCs/>
+        </w:rPr>
+      </w:pPr>
+    </w:p>
+    <w:p>
+      <w:pPr>
+        <w:pStyle w:val="NoSpacing"/>
+        <w:rPr>
+          <w:b/>
+          <w:bCs/>
+        </w:rPr>
+      </w:pPr>
+    </w:p>
+    <w:p>
+      <w:pPr>
+        <w:pStyle w:val="NoSpacing"/>
+        <w:rPr>
+          <w:b/>
+          <w:bCs/>
+        </w:rPr>
+      </w:pPr>
+    </w:p>
+    <w:p>
+      <w:pPr>
+        <w:pStyle w:val="NoSpacing"/>
+        <w:rPr>
+          <w:b/>
+          <w:bCs/>
+        </w:rPr>
+      </w:pPr>
+    </w:p>
+    <w:p>
+      <w:pPr>
+        <w:pStyle w:val="NoSpacing"/>
+        <w:rPr>
+          <w:b/>
+          <w:bCs/>
+        </w:rPr>
+      </w:pPr>
+      <w:r>
+        <w:rPr>
+          <w:b/>
+          <w:bCs/>
+        </w:rPr>
+        <w:lastRenderedPageBreak/>
+        <w:t>Perfect Tenses:</w:t>
+      </w:r>
+    </w:p>
+    <w:p>
+      <w:pPr>
+        <w:pStyle w:val="NoSpacing"/>
+        <w:numPr>
+          <w:ilvl w:val="0"/>
+          <w:numId w:val="13"/>
+        </w:numPr>
+      </w:pPr>
+      <w:r>
+        <w:rPr>
+          <w:b/>
+          <w:bCs/>
+        </w:rPr>
+        <w:t>Present Perfect</w:t>
+      </w:r>
+      <w:r>
+        <w:rPr>
+          <w:b/>
+          <w:bCs/>
+        </w:rPr>
+        <w:t xml:space="preserve"> </w:t>
+      </w:r>
+      <w:r>
+        <w:t>-</w:t>
+      </w:r>
+      <w:r>
+        <w:t xml:space="preserve"> This aspect indicates that an action started in the past and has relevance to the present moment. It emphasizes the connection between the past and the present.</w:t>
+      </w:r>
+    </w:p>
+    <w:p>
+      <w:pPr>
+        <w:pStyle w:val="NoSpacing"/>
+        <w:ind w:left="720"/>
+      </w:pPr>
+      <w:r>
+        <w:rPr>
+          <w:b/>
+          <w:bCs/>
+        </w:rPr>
+        <w:t>Structure</w:t>
+      </w:r>
+      <w:r>
+        <w:t>: Subject + has/have + past participle</w:t>
+      </w:r>
+    </w:p>
+    <w:p>
+      <w:pPr>
+        <w:pStyle w:val="NoSpacing"/>
+        <w:ind w:left="720"/>
+        <w:rPr>
+          <w:i/>
+          <w:iCs/>
+        </w:rPr>
+      </w:pPr>
+      <w:r>
+        <w:rPr>
+          <w:i/>
+          <w:iCs/>
+          <w:u w:val="single"/>
+        </w:rPr>
+        <w:t>Example</w:t>
+      </w:r>
+      <w:r>
+        <w:rPr>
+          <w:i/>
+          <w:iCs/>
+        </w:rPr>
+        <w:t>: "I have lived in this city for ten years." (The action of living in the city started in the past and continues up to the present moment.)</w:t>
+      </w:r>
+    </w:p>
+    <w:p>
+      <w:pPr>
+        <w:pStyle w:val="NoSpacing"/>
+        <w:ind w:left="720"/>
+        <w:rPr>
+          <w:i/>
+          <w:iCs/>
+        </w:rPr>
+      </w:pPr>
+      <w:r>
+        <w:rPr>
+          <w:i/>
+          <w:iCs/>
+          <w:u w:val="single"/>
+        </w:rPr>
+        <w:t>Example</w:t>
+      </w:r>
+      <w:r>
+        <w:rPr>
+          <w:i/>
+          <w:iCs/>
+        </w:rPr>
+        <w:t>: "She has written three books." (The action of writing three books started at some point in the past and has relevance to the present.)</w:t>
+      </w:r>
+    </w:p>
+    <w:p>
+      <w:pPr>
+        <w:pStyle w:val="NoSpacing"/>
+      </w:pPr>
+    </w:p>
+    <w:p>
+      <w:pPr>
+        <w:pStyle w:val="NoSpacing"/>
+        <w:numPr>
+          <w:ilvl w:val="0"/>
+          <w:numId w:val="13"/>
+        </w:numPr>
+      </w:pPr>
+      <w:r>
+        <w:rPr>
+          <w:b/>
+          <w:bCs/>
+        </w:rPr>
+        <w:t>Past Perfect</w:t>
+      </w:r>
+      <w:r>
+        <w:t xml:space="preserve"> </w:t>
+      </w:r>
+      <w:r>
+        <w:t xml:space="preserve">- </w:t>
+      </w:r>
+      <w:r>
+        <w:t>This aspect indicates that an action was completed before another past action or a specific point in the past.</w:t>
+      </w:r>
+    </w:p>
+    <w:p>
+      <w:pPr>
+        <w:pStyle w:val="NoSpacing"/>
+        <w:ind w:left="720"/>
+      </w:pPr>
+      <w:r>
+        <w:rPr>
+          <w:b/>
+          <w:bCs/>
+        </w:rPr>
+        <w:t>Structure</w:t>
+      </w:r>
+      <w:r>
+        <w:t>: Subject + had + past participle</w:t>
+      </w:r>
+    </w:p>
+    <w:p>
+      <w:pPr>
+        <w:pStyle w:val="NoSpacing"/>
+        <w:ind w:left="720"/>
+      </w:pPr>
+      <w:r>
+        <w:rPr>
+          <w:u w:val="single"/>
+        </w:rPr>
+        <w:t>Example</w:t>
+      </w:r>
+      <w:r>
+        <w:t>: "He had already eaten breakfast when I arrived." (The action of eating breakfast happened before the arrival.)</w:t>
+      </w:r>
+    </w:p>
+    <w:p>
+      <w:pPr>
+        <w:pStyle w:val="NoSpacing"/>
+        <w:ind w:left="720"/>
+      </w:pPr>
+      <w:r>
+        <w:rPr>
+          <w:u w:val="single"/>
+        </w:rPr>
+        <w:t>Example</w:t>
+      </w:r>
+      <w:r>
+        <w:t>: "By the time they arrived, she had finished her work." (The action of finishing work happened before the arrival.)</w:t>
+      </w:r>
+    </w:p>
+    <w:p>
+      <w:pPr>
+        <w:pStyle w:val="NoSpacing"/>
+      </w:pPr>
+    </w:p>
+    <w:p>
+      <w:pPr>
+        <w:pStyle w:val="NoSpacing"/>
+        <w:numPr>
+          <w:ilvl w:val="0"/>
+          <w:numId w:val="13"/>
+        </w:numPr>
+      </w:pPr>
+      <w:r>
+        <w:rPr>
+          <w:b/>
+          <w:bCs/>
+        </w:rPr>
+        <w:t>Future Perfect</w:t>
+      </w:r>
+      <w:r>
+        <w:t>: This aspect indicates that an action will be completed by a certain point in the future or before another future action.</w:t>
+      </w:r>
+    </w:p>
+    <w:p>
+      <w:pPr>
+        <w:pStyle w:val="NoSpacing"/>
+        <w:ind w:left="720"/>
+      </w:pPr>
+      <w:r>
+        <w:rPr>
+          <w:b/>
+          <w:bCs/>
+        </w:rPr>
+        <w:t>Structure</w:t>
+      </w:r>
+      <w:r>
+        <w:t>: Subject + will have + past participle</w:t>
+      </w:r>
+    </w:p>
+    <w:p>
+      <w:pPr>
+        <w:pStyle w:val="NoSpacing"/>
+        <w:ind w:left="720"/>
+        <w:rPr>
+          <w:i/>
+          <w:iCs/>
+        </w:rPr>
+      </w:pPr>
+      <w:r>
+        <w:rPr>
+          <w:i/>
+          <w:iCs/>
+          <w:u w:val="single"/>
+        </w:rPr>
+        <w:t>Example</w:t>
+      </w:r>
+      <w:r>
+        <w:rPr>
+          <w:i/>
+          <w:iCs/>
+        </w:rPr>
+        <w:t>: "By next year, they will have completed the construction of their new house." (The action of completing the construction will happen before next year.)</w:t>
+      </w:r>
+    </w:p>
+    <w:p>
+      <w:pPr>
+        <w:pStyle w:val="NoSpacing"/>
+        <w:ind w:left="720"/>
+        <w:rPr>
+          <w:i/>
+          <w:iCs/>
+        </w:rPr>
+      </w:pPr>
+      <w:r>
+        <w:rPr>
+          <w:i/>
+          <w:iCs/>
+          <w:u w:val="single"/>
+        </w:rPr>
+        <w:t>Example</w:t>
+      </w:r>
+      <w:r>
+        <w:rPr>
+          <w:i/>
+          <w:iCs/>
+        </w:rPr>
+        <w:t>: "She will have graduated by the time you return." (The action of graduating will happen before the return.)</w:t>
+      </w:r>
+    </w:p>
+    <w:p>
+      <w:pPr>
+        <w:pStyle w:val="NoSpacing"/>
+      </w:pPr>
+    </w:p>
+    <w:p>
+      <w:pPr>
+        <w:pStyle w:val="NoSpacing"/>
+      </w:pPr>
+      <w:r>
+        <w:rPr>
+          <w:b/>
+          <w:bCs/>
+        </w:rPr>
+        <w:t>Progressive Tenses</w:t>
+      </w:r>
+      <w:r>
+        <w:t>:</w:t>
+      </w:r>
+    </w:p>
+    <w:p>
+      <w:pPr>
+        <w:pStyle w:val="NoSpacing"/>
+        <w:numPr>
+          <w:ilvl w:val="0"/>
+          <w:numId w:val="16"/>
+        </w:numPr>
+      </w:pPr>
+      <w:r>
+        <w:rPr>
+          <w:b/>
+          <w:bCs/>
+        </w:rPr>
+        <w:t>P</w:t>
+      </w:r>
+      <w:r>
+        <w:rPr>
+          <w:b/>
+          <w:bCs/>
+        </w:rPr>
+        <w:t>rogressive Present</w:t>
+      </w:r>
+      <w:r>
+        <w:t>:</w:t>
+      </w:r>
+    </w:p>
+    <w:p>
+      <w:pPr>
+        <w:pStyle w:val="NoSpacing"/>
+        <w:ind w:left="720"/>
+      </w:pPr>
+      <w:r>
+        <w:rPr>
+          <w:b/>
+          <w:bCs/>
+        </w:rPr>
+        <w:t>Structure</w:t>
+      </w:r>
+      <w:r>
+        <w:t>: Subject + am/is/are + present participle (-ing form of the main verb)</w:t>
+      </w:r>
+    </w:p>
+    <w:p>
+      <w:pPr>
+        <w:pStyle w:val="NoSpacing"/>
+        <w:ind w:left="720"/>
+        <w:rPr>
+          <w:i/>
+          <w:iCs/>
+        </w:rPr>
+      </w:pPr>
+      <w:r>
+        <w:rPr>
+          <w:i/>
+          <w:iCs/>
+          <w:u w:val="single"/>
+        </w:rPr>
+        <w:t>Example</w:t>
+      </w:r>
+      <w:r>
+        <w:rPr>
+          <w:i/>
+          <w:iCs/>
+        </w:rPr>
+        <w:t>: "She is reading a book." (The action of reading is happening now.)</w:t>
+      </w:r>
+    </w:p>
+    <w:p>
+      <w:pPr>
+        <w:pStyle w:val="NoSpacing"/>
+      </w:pPr>
+    </w:p>
+    <w:p>
+      <w:pPr>
+        <w:pStyle w:val="NoSpacing"/>
+        <w:numPr>
+          <w:ilvl w:val="0"/>
+          <w:numId w:val="17"/>
+        </w:numPr>
+      </w:pPr>
+      <w:r>
+        <w:rPr>
+          <w:b/>
+          <w:bCs/>
+        </w:rPr>
+        <w:t>Progressive Past</w:t>
+      </w:r>
+      <w:r>
+        <w:t>:</w:t>
+      </w:r>
+    </w:p>
+    <w:p>
+      <w:pPr>
+        <w:pStyle w:val="NoSpacing"/>
+        <w:ind w:left="720"/>
+      </w:pPr>
+      <w:r>
+        <w:rPr>
+          <w:b/>
+          <w:bCs/>
+        </w:rPr>
+        <w:t>Structure</w:t>
+      </w:r>
+      <w:r>
+        <w:t>: Subject + was/were + present participle (-ing form of the main verb)</w:t>
+      </w:r>
+    </w:p>
+    <w:p>
+      <w:pPr>
+        <w:pStyle w:val="NoSpacing"/>
+        <w:ind w:left="720"/>
+        <w:rPr>
+          <w:i/>
+          <w:iCs/>
+        </w:rPr>
+      </w:pPr>
+      <w:r>
+        <w:rPr>
+          <w:i/>
+          <w:iCs/>
+          <w:u w:val="single"/>
+        </w:rPr>
+        <w:t>Example</w:t>
+      </w:r>
+      <w:r>
+        <w:rPr>
+          <w:i/>
+          <w:iCs/>
+        </w:rPr>
+        <w:t>: "He was cooking dinner when the guests arrived." (The action of cooking was in progress when the guests arrived.)</w:t>
+      </w:r>
+    </w:p>
+    <w:p>
+      <w:pPr>
+        <w:pStyle w:val="NoSpacing"/>
+      </w:pPr>
+    </w:p>
+    <w:p>
+      <w:pPr>
+        <w:pStyle w:val="NoSpacing"/>
+        <w:numPr>
+          <w:ilvl w:val="0"/>
+          <w:numId w:val="17"/>
+        </w:numPr>
+      </w:pPr>
+      <w:r>
+        <w:rPr>
+          <w:b/>
+          <w:bCs/>
+        </w:rPr>
+        <w:t>Progressive Future</w:t>
+      </w:r>
+      <w:r>
+        <w:t>:</w:t>
+      </w:r>
+    </w:p>
+    <w:p>
+      <w:pPr>
+        <w:pStyle w:val="NoSpacing"/>
+        <w:ind w:left="720"/>
+      </w:pPr>
+      <w:r>
+        <w:rPr>
+          <w:b/>
+          <w:bCs/>
+        </w:rPr>
+        <w:t>Structure</w:t>
+      </w:r>
+      <w:r>
+        <w:t>: Subject + will be/shall be + present participle (-ing form of the main verb)</w:t>
+      </w:r>
+    </w:p>
+    <w:p>
+      <w:pPr>
+        <w:pStyle w:val="NoSpacing"/>
+        <w:ind w:left="720"/>
+      </w:pPr>
+      <w:r>
+        <w:rPr>
+          <w:u w:val="single"/>
+        </w:rPr>
+        <w:t>Example</w:t>
+      </w:r>
+      <w:r>
+        <w:t>: "I will be studying all day tomorrow." (The action of studying will be ongoing throughout the day tomorrow.)</w:t>
+      </w:r>
+    </w:p>
+    <w:p>
+      <w:pPr>
+        <w:pStyle w:val="NoSpacing"/>
+      </w:pPr>
+    </w:p>
+    <w:p>
+      <w:pPr>
+        <w:pStyle w:val="NoSpacing"/>
+        <w:rPr>
+          <w:b/>
+          <w:bCs/>
+        </w:rPr>
+      </w:pPr>
+    </w:p>
+    <w:p>
+      <w:pPr>
+        <w:pStyle w:val="NoSpacing"/>
+        <w:rPr>
+          <w:b/>
+          <w:bCs/>
+        </w:rPr>
+      </w:pPr>
+    </w:p>
+    <w:p>
+      <w:pPr>
+        <w:pStyle w:val="NoSpacing"/>
+        <w:rPr>
+          <w:b/>
+          <w:bCs/>
+        </w:rPr>
+      </w:pPr>
+    </w:p>
+    <w:p>
+      <w:pPr>
+        <w:pStyle w:val="NoSpacing"/>
+        <w:rPr>
+          <w:b/>
+          <w:bCs/>
+        </w:rPr>
+      </w:pPr>
+    </w:p>
+    <w:p>
+      <w:pPr>
+        <w:pStyle w:val="NoSpacing"/>
+        <w:rPr>
+          <w:b/>
+          <w:bCs/>
+        </w:rPr>
+      </w:pPr>
+    </w:p>
+    <w:p>
+      <w:pPr>
+        <w:pStyle w:val="NoSpacing"/>
+        <w:rPr>
+          <w:b/>
+          <w:bCs/>
+        </w:rPr>
+      </w:pPr>
+    </w:p>
+    <w:p>
+      <w:pPr>
+        <w:pStyle w:val="NoSpacing"/>
+        <w:rPr>
+          <w:b/>
+          <w:bCs/>
+        </w:rPr>
+      </w:pPr>
+    </w:p>
+    <w:p>
+      <w:pPr>
+        <w:pStyle w:val="NoSpacing"/>
+      </w:pPr>
+      <w:r>
+        <w:rPr>
+          <w:b/>
+          <w:bCs/>
+        </w:rPr>
+        <w:lastRenderedPageBreak/>
+        <w:t>Perfect Progressive</w:t>
+      </w:r>
+      <w:r>
+        <w:rPr>
+          <w:b/>
+          <w:bCs/>
+        </w:rPr>
+        <w:t>:</w:t>
+      </w:r>
+    </w:p>
+    <w:p>
+      <w:pPr>
+        <w:pStyle w:val="NoSpacing"/>
+        <w:numPr>
+          <w:ilvl w:val="0"/>
+          <w:numId w:val="17"/>
+        </w:numPr>
+      </w:pPr>
+      <w:r>
+        <w:rPr>
+          <w:b/>
+          <w:bCs/>
+        </w:rPr>
+        <w:t>Progressive Present</w:t>
+      </w:r>
+      <w:r>
+        <w:t>:</w:t>
+      </w:r>
+      <w:r>
+        <w:t xml:space="preserve"> </w:t>
+      </w:r>
+      <w:r>
+        <w:t>This aspect indicates that an action is currently ongoing or in progress at the present moment.</w:t>
+      </w:r>
+    </w:p>
+    <w:p>
+      <w:pPr>
+        <w:pStyle w:val="NoSpacing"/>
+        <w:ind w:left="720"/>
+        <w:rPr>
+          <w:i/>
+          <w:iCs/>
+        </w:rPr>
+      </w:pPr>
+      <w:r>
+        <w:rPr>
+          <w:b/>
+          <w:bCs/>
+          <w:i/>
+          <w:iCs/>
+        </w:rPr>
+        <w:t>Structure</w:t>
+      </w:r>
+      <w:r>
+        <w:rPr>
+          <w:i/>
+          <w:iCs/>
+        </w:rPr>
+        <w:t>: Subject + am/is/are + present participle (-ing form of the verb)</w:t>
+      </w:r>
+    </w:p>
+    <w:p>
+      <w:pPr>
+        <w:pStyle w:val="NoSpacing"/>
+        <w:ind w:left="720"/>
+        <w:rPr>
+          <w:i/>
+          <w:iCs/>
+        </w:rPr>
+      </w:pPr>
+      <w:r>
+        <w:rPr>
+          <w:i/>
+          <w:iCs/>
+          <w:u w:val="single"/>
+        </w:rPr>
+        <w:t>Example</w:t>
+      </w:r>
+      <w:r>
+        <w:rPr>
+          <w:i/>
+          <w:iCs/>
+        </w:rPr>
+        <w:t>: "She is cooking dinner right now." (The action of cooking is ongoing at the present moment.)</w:t>
+      </w:r>
+    </w:p>
+    <w:p>
+      <w:pPr>
+        <w:pStyle w:val="NoSpacing"/>
+        <w:ind w:left="720"/>
+        <w:rPr>
+          <w:i/>
+          <w:iCs/>
+        </w:rPr>
+      </w:pPr>
+      <w:r>
+        <w:rPr>
+          <w:i/>
+          <w:iCs/>
+          <w:u w:val="single"/>
+        </w:rPr>
+        <w:t>Example</w:t>
+      </w:r>
+      <w:r>
+        <w:rPr>
+          <w:i/>
+          <w:iCs/>
+        </w:rPr>
+        <w:t>: "They are watching a movie at the cinema." (The action of watching a movie is ongoing now.)</w:t>
+      </w:r>
+    </w:p>
+    <w:p>
+      <w:pPr>
+        <w:pStyle w:val="NoSpacing"/>
+      </w:pPr>
+    </w:p>
+    <w:p>
+      <w:pPr>
+        <w:pStyle w:val="NoSpacing"/>
+        <w:numPr>
+          <w:ilvl w:val="0"/>
+          <w:numId w:val="17"/>
+        </w:numPr>
+        <w:rPr>
+          <w:b/>
+          <w:bCs/>
+        </w:rPr>
+      </w:pPr>
+      <w:r>
+        <w:rPr>
+          <w:b/>
+          <w:bCs/>
+        </w:rPr>
+        <w:t>Progressive Past</w:t>
+      </w:r>
+      <w:r>
+        <w:t>:</w:t>
+      </w:r>
+      <w:r>
+        <w:rPr>
+          <w:b/>
+          <w:bCs/>
+        </w:rPr>
+        <w:t xml:space="preserve"> </w:t>
+      </w:r>
+      <w:r>
+        <w:t>This aspect indicates that an action was ongoing or in progress at a specific point in the past.</w:t>
+      </w:r>
+    </w:p>
+    <w:p>
+      <w:pPr>
+        <w:pStyle w:val="NoSpacing"/>
+        <w:ind w:left="720"/>
+      </w:pPr>
+      <w:r>
+        <w:rPr>
+          <w:b/>
+          <w:bCs/>
+        </w:rPr>
+        <w:t>Structure</w:t>
+      </w:r>
+      <w:r>
+        <w:t>: Subject + was/were + present participle (-ing form of the verb)</w:t>
+      </w:r>
+    </w:p>
+    <w:p>
+      <w:pPr>
+        <w:pStyle w:val="NoSpacing"/>
+        <w:ind w:left="720"/>
+        <w:rPr>
+          <w:i/>
+          <w:iCs/>
+        </w:rPr>
+      </w:pPr>
+      <w:r>
+        <w:rPr>
+          <w:i/>
+          <w:iCs/>
+          <w:u w:val="single"/>
+        </w:rPr>
+        <w:t>Example</w:t>
+      </w:r>
+      <w:r>
+        <w:rPr>
+          <w:i/>
+          <w:iCs/>
+        </w:rPr>
+        <w:t>: "He was reading a book when the phone rang." (The action of reading was ongoing when the phone rang.)</w:t>
+      </w:r>
+    </w:p>
+    <w:p>
+      <w:pPr>
+        <w:pStyle w:val="NoSpacing"/>
+        <w:ind w:left="720"/>
+      </w:pPr>
+      <w:r>
+        <w:rPr>
+          <w:i/>
+          <w:iCs/>
+          <w:u w:val="single"/>
+        </w:rPr>
+        <w:t>Example</w:t>
+      </w:r>
+      <w:r>
+        <w:rPr>
+          <w:i/>
+          <w:iCs/>
+        </w:rPr>
+        <w:t>: "We were walking in the park when it started raining." (The action of walking was ongoing when it started raining.)</w:t>
+      </w:r>
+    </w:p>
+    <w:p>
+      <w:pPr>
+        <w:pStyle w:val="NoSpacing"/>
+      </w:pPr>
+    </w:p>
+    <w:p>
+      <w:pPr>
+        <w:pStyle w:val="NoSpacing"/>
+        <w:numPr>
+          <w:ilvl w:val="0"/>
+          <w:numId w:val="17"/>
+        </w:numPr>
+      </w:pPr>
+      <w:r>
+        <w:rPr>
+          <w:b/>
+          <w:bCs/>
+        </w:rPr>
+        <w:t xml:space="preserve">Progressive </w:t>
+      </w:r>
+      <w:r>
+        <w:rPr>
+          <w:b/>
+          <w:bCs/>
+        </w:rPr>
+        <w:t>Future</w:t>
+      </w:r>
+      <w:r>
+        <w:t xml:space="preserve">: </w:t>
+      </w:r>
+      <w:r>
+        <w:t>This aspect indicates that an action will be ongoing or in progress at a specific point in the future.</w:t>
+      </w:r>
+    </w:p>
+    <w:p>
+      <w:pPr>
+        <w:pStyle w:val="NoSpacing"/>
+        <w:ind w:left="720"/>
+      </w:pPr>
+      <w:r>
+        <w:rPr>
+          <w:b/>
+          <w:bCs/>
+        </w:rPr>
+        <w:t>Structure</w:t>
+      </w:r>
+      <w:r>
+        <w:t>: Subject + will be + present participle (-ing form of the verb)</w:t>
+      </w:r>
+    </w:p>
+    <w:p>
+      <w:pPr>
+        <w:pStyle w:val="NoSpacing"/>
+        <w:ind w:left="720"/>
+        <w:rPr>
+          <w:i/>
+          <w:iCs/>
+        </w:rPr>
+      </w:pPr>
+      <w:r>
+        <w:rPr>
+          <w:i/>
+          <w:iCs/>
+          <w:u w:val="single"/>
+        </w:rPr>
+        <w:t>Example</w:t>
+      </w:r>
+      <w:r>
+        <w:rPr>
+          <w:i/>
+          <w:iCs/>
+        </w:rPr>
+        <w:t>: "This time tomorrow, they will be traveling to Paris." (The action of traveling will be ongoing this time tomorrow.)</w:t>
+      </w:r>
+    </w:p>
+    <w:p>
+      <w:pPr>
+        <w:pStyle w:val="NoSpacing"/>
+        <w:ind w:left="720"/>
+        <w:rPr>
+          <w:i/>
+          <w:iCs/>
+        </w:rPr>
+      </w:pPr>
+      <w:r>
+        <w:rPr>
+          <w:i/>
+          <w:iCs/>
+          <w:u w:val="single"/>
+        </w:rPr>
+        <w:t>Example</w:t>
+      </w:r>
+      <w:r>
+        <w:rPr>
+          <w:i/>
+          <w:iCs/>
+        </w:rPr>
+        <w:t>: "Next month, I will be attending a conference in London." (The action of attending will be ongoing next month.)</w:t>
+      </w:r>
+    </w:p>
+    <w:p>
+      <w:pPr>
+        <w:pStyle w:val="NoSpacing"/>
+      </w:pPr>
+    </w:p>
+    <w:p>
+      <w:pPr>
+        <w:pStyle w:val="NoSpacing"/>
+        <w:rPr>
+          <w:b/>
+          <w:bCs/>
+        </w:rPr>
+      </w:pPr>
+      <w:r>
+        <w:rPr>
+          <w:b/>
+          <w:bCs/>
+        </w:rPr>
+        <w:t>Summarization:</w:t>
+      </w:r>
+    </w:p>
+    <w:p>
+      <w:pPr>
+        <w:pStyle w:val="NoSpacing"/>
+        <w:numPr>
+          <w:ilvl w:val="0"/>
+          <w:numId w:val="17"/>
+        </w:numPr>
+      </w:pPr>
+      <w:r>
+        <w:rPr>
+          <w:b/>
+          <w:bCs/>
+        </w:rPr>
+        <w:t>Simple Tense</w:t>
+      </w:r>
+      <w:r>
+        <w:t>:</w:t>
+      </w:r>
+    </w:p>
+    <w:p>
+      <w:pPr>
+        <w:pStyle w:val="NoSpacing"/>
+        <w:ind w:left="720"/>
+      </w:pPr>
+      <w:r>
+        <w:rPr>
+          <w:u w:val="single"/>
+        </w:rPr>
+        <w:t>Present Simple</w:t>
+      </w:r>
+      <w:r>
+        <w:t>: Subject + base form of verb (+ objects/adverbs).</w:t>
+      </w:r>
+    </w:p>
+    <w:p>
+      <w:pPr>
+        <w:pStyle w:val="NoSpacing"/>
+        <w:ind w:left="720"/>
+      </w:pPr>
+      <w:r>
+        <w:rPr>
+          <w:u w:val="single"/>
+        </w:rPr>
+        <w:t>Past Simple</w:t>
+      </w:r>
+      <w:r>
+        <w:t>: Subject + past form of verb (+ objects/adverbs).</w:t>
+      </w:r>
+    </w:p>
+    <w:p>
+      <w:pPr>
+        <w:pStyle w:val="NoSpacing"/>
+        <w:ind w:left="720"/>
+      </w:pPr>
+      <w:r>
+        <w:rPr>
+          <w:u w:val="single"/>
+        </w:rPr>
+        <w:t>Future Simple</w:t>
+      </w:r>
+      <w:r>
+        <w:t>: Subject + will/shall + base form of verb (+ objects/adverbs).</w:t>
+      </w:r>
+    </w:p>
+    <w:p>
+      <w:pPr>
+        <w:pStyle w:val="NoSpacing"/>
+      </w:pPr>
+    </w:p>
+    <w:p>
+      <w:pPr>
+        <w:pStyle w:val="NoSpacing"/>
+        <w:numPr>
+          <w:ilvl w:val="0"/>
+          <w:numId w:val="17"/>
+        </w:numPr>
+      </w:pPr>
+      <w:r>
+        <w:rPr>
+          <w:b/>
+          <w:bCs/>
+        </w:rPr>
+        <w:t>Perfect Tense</w:t>
+      </w:r>
+      <w:r>
+        <w:t>:</w:t>
+      </w:r>
+    </w:p>
+    <w:p>
+      <w:pPr>
+        <w:pStyle w:val="NoSpacing"/>
+        <w:ind w:left="720"/>
+      </w:pPr>
+      <w:r>
+        <w:rPr>
+          <w:u w:val="single"/>
+        </w:rPr>
+        <w:t>Present Perfect</w:t>
+      </w:r>
+      <w:r>
+        <w:t>: Subject + have/has + past participle of verb (+ objects/adverbs).</w:t>
+      </w:r>
+    </w:p>
+    <w:p>
+      <w:pPr>
+        <w:pStyle w:val="NoSpacing"/>
+        <w:ind w:left="720"/>
+      </w:pPr>
+      <w:r>
+        <w:rPr>
+          <w:u w:val="single"/>
+        </w:rPr>
+        <w:t>Past Perfect</w:t>
+      </w:r>
+      <w:r>
+        <w:t>: Subject + had + past participle of verb (+ objects/adverbs).</w:t>
+      </w:r>
+    </w:p>
+    <w:p>
+      <w:pPr>
+        <w:pStyle w:val="NoSpacing"/>
+        <w:ind w:left="720"/>
+      </w:pPr>
+      <w:r>
+        <w:rPr>
+          <w:u w:val="single"/>
+        </w:rPr>
+        <w:t>Future Perfect</w:t>
+      </w:r>
+      <w:r>
+        <w:t>: Subject + will/shall + have + past participle of verb (+ objects/adverbs).</w:t>
+      </w:r>
+    </w:p>
+    <w:p>
+      <w:pPr>
+        <w:pStyle w:val="NoSpacing"/>
+      </w:pPr>
+    </w:p>
+    <w:p>
+      <w:pPr>
+        <w:pStyle w:val="NoSpacing"/>
+        <w:numPr>
+          <w:ilvl w:val="0"/>
+          <w:numId w:val="17"/>
+        </w:numPr>
+      </w:pPr>
+      <w:r>
+        <w:rPr>
+          <w:b/>
+          <w:bCs/>
+        </w:rPr>
+        <w:t>Progressive Tense</w:t>
+      </w:r>
+      <w:r>
+        <w:t>:</w:t>
+      </w:r>
+    </w:p>
+    <w:p>
+      <w:pPr>
+        <w:pStyle w:val="NoSpacing"/>
+        <w:ind w:left="720"/>
+      </w:pPr>
+      <w:r>
+        <w:rPr>
+          <w:u w:val="single"/>
+        </w:rPr>
+        <w:t>Present Progressive</w:t>
+      </w:r>
+      <w:r>
+        <w:t>: Subject + am/is/are + present participle of verb (+ objects/adverbs).</w:t>
+      </w:r>
+    </w:p>
+    <w:p>
+      <w:pPr>
+        <w:pStyle w:val="NoSpacing"/>
+        <w:ind w:left="720"/>
+      </w:pPr>
+      <w:r>
+        <w:rPr>
+          <w:u w:val="single"/>
+        </w:rPr>
+        <w:t>Past Progressive</w:t>
+      </w:r>
+      <w:r>
+        <w:t>: Subject + was/were + present participle of verb (+ objects/adverbs).</w:t>
+      </w:r>
+    </w:p>
+    <w:p>
+      <w:pPr>
+        <w:pStyle w:val="NoSpacing"/>
+        <w:ind w:left="720"/>
+      </w:pPr>
+      <w:r>
+        <w:rPr>
+          <w:u w:val="single"/>
+        </w:rPr>
+        <w:t>Future Progressive</w:t>
+      </w:r>
+      <w:r>
+        <w:t>: Subject + will be + present participle of verb (+ objects/adverbs).</w:t>
+      </w:r>
+    </w:p>
+    <w:p>
+      <w:pPr>
+        <w:pStyle w:val="NoSpacing"/>
+      </w:pPr>
+    </w:p>
+    <w:p>
+      <w:pPr>
+        <w:pStyle w:val="NoSpacing"/>
+        <w:numPr>
+          <w:ilvl w:val="0"/>
+          <w:numId w:val="17"/>
+        </w:numPr>
+      </w:pPr>
+      <w:r>
+        <w:rPr>
+          <w:b/>
+          <w:bCs/>
+        </w:rPr>
+        <w:t>Perfect Progressive Tense</w:t>
+      </w:r>
+      <w:r>
+        <w:t>:</w:t>
+      </w:r>
+    </w:p>
+    <w:p>
+      <w:pPr>
+        <w:pStyle w:val="NoSpacing"/>
+        <w:ind w:left="720"/>
+      </w:pPr>
+      <w:r>
+        <w:rPr>
+          <w:u w:val="single"/>
+        </w:rPr>
+        <w:t>Present Perfect Progressive</w:t>
+      </w:r>
+      <w:r>
+        <w:t>: Subject + have/has + been + present participle of verb (+ objects/adverbs).</w:t>
+      </w:r>
+    </w:p>
+    <w:p>
+      <w:pPr>
+        <w:pStyle w:val="NoSpacing"/>
+        <w:ind w:left="720"/>
+      </w:pPr>
+      <w:r>
+        <w:rPr>
+          <w:u w:val="single"/>
+        </w:rPr>
+        <w:t>Past Perfect Progressive</w:t>
+      </w:r>
+      <w:r>
+        <w:t>: Subject + had + been + present participle of verb (+ objects/adverbs).</w:t>
+      </w:r>
+    </w:p>
+    <w:p>
+      <w:pPr>
+        <w:pStyle w:val="NoSpacing"/>
+        <w:ind w:left="720"/>
+      </w:pPr>
+      <w:r>
+        <w:rPr>
+          <w:u w:val="single"/>
+        </w:rPr>
+        <w:t>Future Perfect Progressive</w:t>
+      </w:r>
+      <w:r>
+        <w:t>: Subject + will have + been + present participle of verb (+ objects/adverbs).</w:t>
+      </w:r>
     </w:p>
     <w:sectPr>
       <w:pgSz w:w="12240" w:h="15840"/>
@@ -42,6 +2636,1975 @@
     </w:sectPr>
   </w:body>
 </w:document>
+</file>
+
+<file path=word/numbering.xml><?xml version="1.0" encoding="utf-8"?>
+<w:numbering xmlns:wpc="http://schemas.microsoft.com/office/word/2010/wordprocessingCanvas" xmlns:cx="http://schemas.microsoft.com/office/drawing/2014/chartex" xmlns:cx1="http://schemas.microsoft.com/office/drawing/2015/9/8/chartex" xmlns:cx2="http://schemas.microsoft.com/office/drawing/2015/10/21/chartex" xmlns:cx3="http://schemas.microsoft.com/office/drawing/2016/5/9/chartex" xmlns:cx4="http://schemas.microsoft.com/office/drawing/2016/5/10/chartex" xmlns:cx5="http://schemas.microsoft.com/office/drawing/2016/5/11/chartex" xmlns:cx6="http://schemas.microsoft.com/office/drawing/2016/5/12/chartex" xmlns:cx7="http://schemas.microsoft.com/office/drawing/2016/5/13/chartex" xmlns:cx8="http://schemas.microsoft.com/office/drawing/2016/5/14/chartex" xmlns:mc="http://schemas.openxmlformats.org/markup-compatibility/2006" xmlns:aink="http://schemas.microsoft.com/office/drawing/2016/ink" xmlns:am3d="http://schemas.microsoft.com/office/drawing/2017/model3d" xmlns:o="urn:schemas-microsoft-com:office:office" xmlns:oel="http://schemas.microsoft.com/office/2019/extlst" xmlns:r="http://schemas.openxmlformats.org/officeDocument/2006/relationships" xmlns:m="http://schemas.openxmlformats.org/officeDocument/2006/math" xmlns:v="urn:schemas-microsoft-com:vml" xmlns:wp14="http://schemas.microsoft.com/office/word/2010/wordprocessingDrawing" xmlns:wp="http://schemas.openxmlformats.org/drawingml/2006/wordprocessingDrawing" xmlns:w10="urn:schemas-microsoft-com:office:word" xmlns:w="http://schemas.openxmlformats.org/wordprocessingml/2006/main" xmlns:w14="http://schemas.microsoft.com/office/word/2010/wordml" xmlns:w15="http://schemas.microsoft.com/office/word/2012/wordml" xmlns:w16cex="http://schemas.microsoft.com/office/word/2018/wordml/cex" xmlns:w16cid="http://schemas.microsoft.com/office/word/2016/wordml/cid" xmlns:w16="http://schemas.microsoft.com/office/word/2018/wordml" xmlns:w16sdtdh="http://schemas.microsoft.com/office/word/2020/wordml/sdtdatahash" xmlns:w16se="http://schemas.microsoft.com/office/word/2015/wordml/symex" xmlns:wpg="http://schemas.microsoft.com/office/word/2010/wordprocessingGroup" xmlns:wpi="http://schemas.microsoft.com/office/word/2010/wordprocessingInk" xmlns:wne="http://schemas.microsoft.com/office/word/2006/wordml" xmlns:wps="http://schemas.microsoft.com/office/word/2010/wordprocessingShape" mc:Ignorable="w14 w15 w16se w16cid w16 w16cex w16sdtdh wp14">
+  <w:abstractNum w:abstractNumId="0" w15:restartNumberingAfterBreak="0">
+    <w:nsid w:val="050B1B9E"/>
+    <w:multiLevelType w:val="hybridMultilevel"/>
+    <w:tmpl w:val="62C4563C"/>
+    <w:lvl w:ilvl="0" w:tplc="3C84EAB6">
+      <w:numFmt w:val="bullet"/>
+      <w:lvlText w:val="-"/>
+      <w:lvlJc w:val="left"/>
+      <w:pPr>
+        <w:ind w:left="720" w:hanging="360"/>
+      </w:pPr>
+      <w:rPr>
+        <w:rFonts w:ascii="Calibri" w:eastAsiaTheme="minorHAnsi" w:hAnsi="Calibri" w:cs="Calibri" w:hint="default"/>
+      </w:rPr>
+    </w:lvl>
+    <w:lvl w:ilvl="1" w:tplc="34090003" w:tentative="1">
+      <w:start w:val="1"/>
+      <w:numFmt w:val="bullet"/>
+      <w:lvlText w:val="o"/>
+      <w:lvlJc w:val="left"/>
+      <w:pPr>
+        <w:ind w:left="1440" w:hanging="360"/>
+      </w:pPr>
+      <w:rPr>
+        <w:rFonts w:ascii="Courier New" w:hAnsi="Courier New" w:cs="Courier New" w:hint="default"/>
+      </w:rPr>
+    </w:lvl>
+    <w:lvl w:ilvl="2" w:tplc="34090005" w:tentative="1">
+      <w:start w:val="1"/>
+      <w:numFmt w:val="bullet"/>
+      <w:lvlText w:val=""/>
+      <w:lvlJc w:val="left"/>
+      <w:pPr>
+        <w:ind w:left="2160" w:hanging="360"/>
+      </w:pPr>
+      <w:rPr>
+        <w:rFonts w:ascii="Wingdings" w:hAnsi="Wingdings" w:hint="default"/>
+      </w:rPr>
+    </w:lvl>
+    <w:lvl w:ilvl="3" w:tplc="34090001" w:tentative="1">
+      <w:start w:val="1"/>
+      <w:numFmt w:val="bullet"/>
+      <w:lvlText w:val=""/>
+      <w:lvlJc w:val="left"/>
+      <w:pPr>
+        <w:ind w:left="2880" w:hanging="360"/>
+      </w:pPr>
+      <w:rPr>
+        <w:rFonts w:ascii="Symbol" w:hAnsi="Symbol" w:hint="default"/>
+      </w:rPr>
+    </w:lvl>
+    <w:lvl w:ilvl="4" w:tplc="34090003" w:tentative="1">
+      <w:start w:val="1"/>
+      <w:numFmt w:val="bullet"/>
+      <w:lvlText w:val="o"/>
+      <w:lvlJc w:val="left"/>
+      <w:pPr>
+        <w:ind w:left="3600" w:hanging="360"/>
+      </w:pPr>
+      <w:rPr>
+        <w:rFonts w:ascii="Courier New" w:hAnsi="Courier New" w:cs="Courier New" w:hint="default"/>
+      </w:rPr>
+    </w:lvl>
+    <w:lvl w:ilvl="5" w:tplc="34090005" w:tentative="1">
+      <w:start w:val="1"/>
+      <w:numFmt w:val="bullet"/>
+      <w:lvlText w:val=""/>
+      <w:lvlJc w:val="left"/>
+      <w:pPr>
+        <w:ind w:left="4320" w:hanging="360"/>
+      </w:pPr>
+      <w:rPr>
+        <w:rFonts w:ascii="Wingdings" w:hAnsi="Wingdings" w:hint="default"/>
+      </w:rPr>
+    </w:lvl>
+    <w:lvl w:ilvl="6" w:tplc="34090001" w:tentative="1">
+      <w:start w:val="1"/>
+      <w:numFmt w:val="bullet"/>
+      <w:lvlText w:val=""/>
+      <w:lvlJc w:val="left"/>
+      <w:pPr>
+        <w:ind w:left="5040" w:hanging="360"/>
+      </w:pPr>
+      <w:rPr>
+        <w:rFonts w:ascii="Symbol" w:hAnsi="Symbol" w:hint="default"/>
+      </w:rPr>
+    </w:lvl>
+    <w:lvl w:ilvl="7" w:tplc="34090003" w:tentative="1">
+      <w:start w:val="1"/>
+      <w:numFmt w:val="bullet"/>
+      <w:lvlText w:val="o"/>
+      <w:lvlJc w:val="left"/>
+      <w:pPr>
+        <w:ind w:left="5760" w:hanging="360"/>
+      </w:pPr>
+      <w:rPr>
+        <w:rFonts w:ascii="Courier New" w:hAnsi="Courier New" w:cs="Courier New" w:hint="default"/>
+      </w:rPr>
+    </w:lvl>
+    <w:lvl w:ilvl="8" w:tplc="34090005" w:tentative="1">
+      <w:start w:val="1"/>
+      <w:numFmt w:val="bullet"/>
+      <w:lvlText w:val=""/>
+      <w:lvlJc w:val="left"/>
+      <w:pPr>
+        <w:ind w:left="6480" w:hanging="360"/>
+      </w:pPr>
+      <w:rPr>
+        <w:rFonts w:ascii="Wingdings" w:hAnsi="Wingdings" w:hint="default"/>
+      </w:rPr>
+    </w:lvl>
+  </w:abstractNum>
+  <w:abstractNum w:abstractNumId="1" w15:restartNumberingAfterBreak="0">
+    <w:nsid w:val="0DC576C4"/>
+    <w:multiLevelType w:val="hybridMultilevel"/>
+    <w:tmpl w:val="0AD86C8C"/>
+    <w:lvl w:ilvl="0" w:tplc="34090001">
+      <w:start w:val="1"/>
+      <w:numFmt w:val="bullet"/>
+      <w:lvlText w:val=""/>
+      <w:lvlJc w:val="left"/>
+      <w:pPr>
+        <w:ind w:left="720" w:hanging="360"/>
+      </w:pPr>
+      <w:rPr>
+        <w:rFonts w:ascii="Symbol" w:hAnsi="Symbol" w:hint="default"/>
+      </w:rPr>
+    </w:lvl>
+    <w:lvl w:ilvl="1" w:tplc="34090003" w:tentative="1">
+      <w:start w:val="1"/>
+      <w:numFmt w:val="bullet"/>
+      <w:lvlText w:val="o"/>
+      <w:lvlJc w:val="left"/>
+      <w:pPr>
+        <w:ind w:left="1440" w:hanging="360"/>
+      </w:pPr>
+      <w:rPr>
+        <w:rFonts w:ascii="Courier New" w:hAnsi="Courier New" w:cs="Courier New" w:hint="default"/>
+      </w:rPr>
+    </w:lvl>
+    <w:lvl w:ilvl="2" w:tplc="34090005" w:tentative="1">
+      <w:start w:val="1"/>
+      <w:numFmt w:val="bullet"/>
+      <w:lvlText w:val=""/>
+      <w:lvlJc w:val="left"/>
+      <w:pPr>
+        <w:ind w:left="2160" w:hanging="360"/>
+      </w:pPr>
+      <w:rPr>
+        <w:rFonts w:ascii="Wingdings" w:hAnsi="Wingdings" w:hint="default"/>
+      </w:rPr>
+    </w:lvl>
+    <w:lvl w:ilvl="3" w:tplc="34090001" w:tentative="1">
+      <w:start w:val="1"/>
+      <w:numFmt w:val="bullet"/>
+      <w:lvlText w:val=""/>
+      <w:lvlJc w:val="left"/>
+      <w:pPr>
+        <w:ind w:left="2880" w:hanging="360"/>
+      </w:pPr>
+      <w:rPr>
+        <w:rFonts w:ascii="Symbol" w:hAnsi="Symbol" w:hint="default"/>
+      </w:rPr>
+    </w:lvl>
+    <w:lvl w:ilvl="4" w:tplc="34090003" w:tentative="1">
+      <w:start w:val="1"/>
+      <w:numFmt w:val="bullet"/>
+      <w:lvlText w:val="o"/>
+      <w:lvlJc w:val="left"/>
+      <w:pPr>
+        <w:ind w:left="3600" w:hanging="360"/>
+      </w:pPr>
+      <w:rPr>
+        <w:rFonts w:ascii="Courier New" w:hAnsi="Courier New" w:cs="Courier New" w:hint="default"/>
+      </w:rPr>
+    </w:lvl>
+    <w:lvl w:ilvl="5" w:tplc="34090005" w:tentative="1">
+      <w:start w:val="1"/>
+      <w:numFmt w:val="bullet"/>
+      <w:lvlText w:val=""/>
+      <w:lvlJc w:val="left"/>
+      <w:pPr>
+        <w:ind w:left="4320" w:hanging="360"/>
+      </w:pPr>
+      <w:rPr>
+        <w:rFonts w:ascii="Wingdings" w:hAnsi="Wingdings" w:hint="default"/>
+      </w:rPr>
+    </w:lvl>
+    <w:lvl w:ilvl="6" w:tplc="34090001" w:tentative="1">
+      <w:start w:val="1"/>
+      <w:numFmt w:val="bullet"/>
+      <w:lvlText w:val=""/>
+      <w:lvlJc w:val="left"/>
+      <w:pPr>
+        <w:ind w:left="5040" w:hanging="360"/>
+      </w:pPr>
+      <w:rPr>
+        <w:rFonts w:ascii="Symbol" w:hAnsi="Symbol" w:hint="default"/>
+      </w:rPr>
+    </w:lvl>
+    <w:lvl w:ilvl="7" w:tplc="34090003" w:tentative="1">
+      <w:start w:val="1"/>
+      <w:numFmt w:val="bullet"/>
+      <w:lvlText w:val="o"/>
+      <w:lvlJc w:val="left"/>
+      <w:pPr>
+        <w:ind w:left="5760" w:hanging="360"/>
+      </w:pPr>
+      <w:rPr>
+        <w:rFonts w:ascii="Courier New" w:hAnsi="Courier New" w:cs="Courier New" w:hint="default"/>
+      </w:rPr>
+    </w:lvl>
+    <w:lvl w:ilvl="8" w:tplc="34090005" w:tentative="1">
+      <w:start w:val="1"/>
+      <w:numFmt w:val="bullet"/>
+      <w:lvlText w:val=""/>
+      <w:lvlJc w:val="left"/>
+      <w:pPr>
+        <w:ind w:left="6480" w:hanging="360"/>
+      </w:pPr>
+      <w:rPr>
+        <w:rFonts w:ascii="Wingdings" w:hAnsi="Wingdings" w:hint="default"/>
+      </w:rPr>
+    </w:lvl>
+  </w:abstractNum>
+  <w:abstractNum w:abstractNumId="2" w15:restartNumberingAfterBreak="0">
+    <w:nsid w:val="0E587722"/>
+    <w:multiLevelType w:val="hybridMultilevel"/>
+    <w:tmpl w:val="C25270A4"/>
+    <w:lvl w:ilvl="0" w:tplc="34090001">
+      <w:start w:val="1"/>
+      <w:numFmt w:val="bullet"/>
+      <w:lvlText w:val=""/>
+      <w:lvlJc w:val="left"/>
+      <w:pPr>
+        <w:ind w:left="720" w:hanging="360"/>
+      </w:pPr>
+      <w:rPr>
+        <w:rFonts w:ascii="Symbol" w:hAnsi="Symbol" w:hint="default"/>
+      </w:rPr>
+    </w:lvl>
+    <w:lvl w:ilvl="1" w:tplc="FFFFFFFF" w:tentative="1">
+      <w:start w:val="1"/>
+      <w:numFmt w:val="bullet"/>
+      <w:lvlText w:val="o"/>
+      <w:lvlJc w:val="left"/>
+      <w:pPr>
+        <w:ind w:left="1440" w:hanging="360"/>
+      </w:pPr>
+      <w:rPr>
+        <w:rFonts w:ascii="Courier New" w:hAnsi="Courier New" w:cs="Courier New" w:hint="default"/>
+      </w:rPr>
+    </w:lvl>
+    <w:lvl w:ilvl="2" w:tplc="FFFFFFFF" w:tentative="1">
+      <w:start w:val="1"/>
+      <w:numFmt w:val="bullet"/>
+      <w:lvlText w:val=""/>
+      <w:lvlJc w:val="left"/>
+      <w:pPr>
+        <w:ind w:left="2160" w:hanging="360"/>
+      </w:pPr>
+      <w:rPr>
+        <w:rFonts w:ascii="Wingdings" w:hAnsi="Wingdings" w:hint="default"/>
+      </w:rPr>
+    </w:lvl>
+    <w:lvl w:ilvl="3" w:tplc="FFFFFFFF" w:tentative="1">
+      <w:start w:val="1"/>
+      <w:numFmt w:val="bullet"/>
+      <w:lvlText w:val=""/>
+      <w:lvlJc w:val="left"/>
+      <w:pPr>
+        <w:ind w:left="2880" w:hanging="360"/>
+      </w:pPr>
+      <w:rPr>
+        <w:rFonts w:ascii="Symbol" w:hAnsi="Symbol" w:hint="default"/>
+      </w:rPr>
+    </w:lvl>
+    <w:lvl w:ilvl="4" w:tplc="FFFFFFFF" w:tentative="1">
+      <w:start w:val="1"/>
+      <w:numFmt w:val="bullet"/>
+      <w:lvlText w:val="o"/>
+      <w:lvlJc w:val="left"/>
+      <w:pPr>
+        <w:ind w:left="3600" w:hanging="360"/>
+      </w:pPr>
+      <w:rPr>
+        <w:rFonts w:ascii="Courier New" w:hAnsi="Courier New" w:cs="Courier New" w:hint="default"/>
+      </w:rPr>
+    </w:lvl>
+    <w:lvl w:ilvl="5" w:tplc="FFFFFFFF" w:tentative="1">
+      <w:start w:val="1"/>
+      <w:numFmt w:val="bullet"/>
+      <w:lvlText w:val=""/>
+      <w:lvlJc w:val="left"/>
+      <w:pPr>
+        <w:ind w:left="4320" w:hanging="360"/>
+      </w:pPr>
+      <w:rPr>
+        <w:rFonts w:ascii="Wingdings" w:hAnsi="Wingdings" w:hint="default"/>
+      </w:rPr>
+    </w:lvl>
+    <w:lvl w:ilvl="6" w:tplc="FFFFFFFF" w:tentative="1">
+      <w:start w:val="1"/>
+      <w:numFmt w:val="bullet"/>
+      <w:lvlText w:val=""/>
+      <w:lvlJc w:val="left"/>
+      <w:pPr>
+        <w:ind w:left="5040" w:hanging="360"/>
+      </w:pPr>
+      <w:rPr>
+        <w:rFonts w:ascii="Symbol" w:hAnsi="Symbol" w:hint="default"/>
+      </w:rPr>
+    </w:lvl>
+    <w:lvl w:ilvl="7" w:tplc="FFFFFFFF" w:tentative="1">
+      <w:start w:val="1"/>
+      <w:numFmt w:val="bullet"/>
+      <w:lvlText w:val="o"/>
+      <w:lvlJc w:val="left"/>
+      <w:pPr>
+        <w:ind w:left="5760" w:hanging="360"/>
+      </w:pPr>
+      <w:rPr>
+        <w:rFonts w:ascii="Courier New" w:hAnsi="Courier New" w:cs="Courier New" w:hint="default"/>
+      </w:rPr>
+    </w:lvl>
+    <w:lvl w:ilvl="8" w:tplc="FFFFFFFF" w:tentative="1">
+      <w:start w:val="1"/>
+      <w:numFmt w:val="bullet"/>
+      <w:lvlText w:val=""/>
+      <w:lvlJc w:val="left"/>
+      <w:pPr>
+        <w:ind w:left="6480" w:hanging="360"/>
+      </w:pPr>
+      <w:rPr>
+        <w:rFonts w:ascii="Wingdings" w:hAnsi="Wingdings" w:hint="default"/>
+      </w:rPr>
+    </w:lvl>
+  </w:abstractNum>
+  <w:abstractNum w:abstractNumId="3" w15:restartNumberingAfterBreak="0">
+    <w:nsid w:val="15A62DDB"/>
+    <w:multiLevelType w:val="hybridMultilevel"/>
+    <w:tmpl w:val="B06CBA5C"/>
+    <w:lvl w:ilvl="0" w:tplc="34090001">
+      <w:start w:val="1"/>
+      <w:numFmt w:val="bullet"/>
+      <w:lvlText w:val=""/>
+      <w:lvlJc w:val="left"/>
+      <w:pPr>
+        <w:ind w:left="720" w:hanging="360"/>
+      </w:pPr>
+      <w:rPr>
+        <w:rFonts w:ascii="Symbol" w:hAnsi="Symbol" w:hint="default"/>
+      </w:rPr>
+    </w:lvl>
+    <w:lvl w:ilvl="1" w:tplc="34090003" w:tentative="1">
+      <w:start w:val="1"/>
+      <w:numFmt w:val="bullet"/>
+      <w:lvlText w:val="o"/>
+      <w:lvlJc w:val="left"/>
+      <w:pPr>
+        <w:ind w:left="1440" w:hanging="360"/>
+      </w:pPr>
+      <w:rPr>
+        <w:rFonts w:ascii="Courier New" w:hAnsi="Courier New" w:cs="Courier New" w:hint="default"/>
+      </w:rPr>
+    </w:lvl>
+    <w:lvl w:ilvl="2" w:tplc="34090005" w:tentative="1">
+      <w:start w:val="1"/>
+      <w:numFmt w:val="bullet"/>
+      <w:lvlText w:val=""/>
+      <w:lvlJc w:val="left"/>
+      <w:pPr>
+        <w:ind w:left="2160" w:hanging="360"/>
+      </w:pPr>
+      <w:rPr>
+        <w:rFonts w:ascii="Wingdings" w:hAnsi="Wingdings" w:hint="default"/>
+      </w:rPr>
+    </w:lvl>
+    <w:lvl w:ilvl="3" w:tplc="34090001" w:tentative="1">
+      <w:start w:val="1"/>
+      <w:numFmt w:val="bullet"/>
+      <w:lvlText w:val=""/>
+      <w:lvlJc w:val="left"/>
+      <w:pPr>
+        <w:ind w:left="2880" w:hanging="360"/>
+      </w:pPr>
+      <w:rPr>
+        <w:rFonts w:ascii="Symbol" w:hAnsi="Symbol" w:hint="default"/>
+      </w:rPr>
+    </w:lvl>
+    <w:lvl w:ilvl="4" w:tplc="34090003" w:tentative="1">
+      <w:start w:val="1"/>
+      <w:numFmt w:val="bullet"/>
+      <w:lvlText w:val="o"/>
+      <w:lvlJc w:val="left"/>
+      <w:pPr>
+        <w:ind w:left="3600" w:hanging="360"/>
+      </w:pPr>
+      <w:rPr>
+        <w:rFonts w:ascii="Courier New" w:hAnsi="Courier New" w:cs="Courier New" w:hint="default"/>
+      </w:rPr>
+    </w:lvl>
+    <w:lvl w:ilvl="5" w:tplc="34090005" w:tentative="1">
+      <w:start w:val="1"/>
+      <w:numFmt w:val="bullet"/>
+      <w:lvlText w:val=""/>
+      <w:lvlJc w:val="left"/>
+      <w:pPr>
+        <w:ind w:left="4320" w:hanging="360"/>
+      </w:pPr>
+      <w:rPr>
+        <w:rFonts w:ascii="Wingdings" w:hAnsi="Wingdings" w:hint="default"/>
+      </w:rPr>
+    </w:lvl>
+    <w:lvl w:ilvl="6" w:tplc="34090001" w:tentative="1">
+      <w:start w:val="1"/>
+      <w:numFmt w:val="bullet"/>
+      <w:lvlText w:val=""/>
+      <w:lvlJc w:val="left"/>
+      <w:pPr>
+        <w:ind w:left="5040" w:hanging="360"/>
+      </w:pPr>
+      <w:rPr>
+        <w:rFonts w:ascii="Symbol" w:hAnsi="Symbol" w:hint="default"/>
+      </w:rPr>
+    </w:lvl>
+    <w:lvl w:ilvl="7" w:tplc="34090003" w:tentative="1">
+      <w:start w:val="1"/>
+      <w:numFmt w:val="bullet"/>
+      <w:lvlText w:val="o"/>
+      <w:lvlJc w:val="left"/>
+      <w:pPr>
+        <w:ind w:left="5760" w:hanging="360"/>
+      </w:pPr>
+      <w:rPr>
+        <w:rFonts w:ascii="Courier New" w:hAnsi="Courier New" w:cs="Courier New" w:hint="default"/>
+      </w:rPr>
+    </w:lvl>
+    <w:lvl w:ilvl="8" w:tplc="34090005" w:tentative="1">
+      <w:start w:val="1"/>
+      <w:numFmt w:val="bullet"/>
+      <w:lvlText w:val=""/>
+      <w:lvlJc w:val="left"/>
+      <w:pPr>
+        <w:ind w:left="6480" w:hanging="360"/>
+      </w:pPr>
+      <w:rPr>
+        <w:rFonts w:ascii="Wingdings" w:hAnsi="Wingdings" w:hint="default"/>
+      </w:rPr>
+    </w:lvl>
+  </w:abstractNum>
+  <w:abstractNum w:abstractNumId="4" w15:restartNumberingAfterBreak="0">
+    <w:nsid w:val="20272B53"/>
+    <w:multiLevelType w:val="hybridMultilevel"/>
+    <w:tmpl w:val="8F4826C2"/>
+    <w:lvl w:ilvl="0" w:tplc="34090001">
+      <w:start w:val="1"/>
+      <w:numFmt w:val="bullet"/>
+      <w:lvlText w:val=""/>
+      <w:lvlJc w:val="left"/>
+      <w:pPr>
+        <w:ind w:left="720" w:hanging="360"/>
+      </w:pPr>
+      <w:rPr>
+        <w:rFonts w:ascii="Symbol" w:hAnsi="Symbol" w:hint="default"/>
+      </w:rPr>
+    </w:lvl>
+    <w:lvl w:ilvl="1" w:tplc="34090003" w:tentative="1">
+      <w:start w:val="1"/>
+      <w:numFmt w:val="bullet"/>
+      <w:lvlText w:val="o"/>
+      <w:lvlJc w:val="left"/>
+      <w:pPr>
+        <w:ind w:left="1440" w:hanging="360"/>
+      </w:pPr>
+      <w:rPr>
+        <w:rFonts w:ascii="Courier New" w:hAnsi="Courier New" w:cs="Courier New" w:hint="default"/>
+      </w:rPr>
+    </w:lvl>
+    <w:lvl w:ilvl="2" w:tplc="34090005" w:tentative="1">
+      <w:start w:val="1"/>
+      <w:numFmt w:val="bullet"/>
+      <w:lvlText w:val=""/>
+      <w:lvlJc w:val="left"/>
+      <w:pPr>
+        <w:ind w:left="2160" w:hanging="360"/>
+      </w:pPr>
+      <w:rPr>
+        <w:rFonts w:ascii="Wingdings" w:hAnsi="Wingdings" w:hint="default"/>
+      </w:rPr>
+    </w:lvl>
+    <w:lvl w:ilvl="3" w:tplc="34090001" w:tentative="1">
+      <w:start w:val="1"/>
+      <w:numFmt w:val="bullet"/>
+      <w:lvlText w:val=""/>
+      <w:lvlJc w:val="left"/>
+      <w:pPr>
+        <w:ind w:left="2880" w:hanging="360"/>
+      </w:pPr>
+      <w:rPr>
+        <w:rFonts w:ascii="Symbol" w:hAnsi="Symbol" w:hint="default"/>
+      </w:rPr>
+    </w:lvl>
+    <w:lvl w:ilvl="4" w:tplc="34090003" w:tentative="1">
+      <w:start w:val="1"/>
+      <w:numFmt w:val="bullet"/>
+      <w:lvlText w:val="o"/>
+      <w:lvlJc w:val="left"/>
+      <w:pPr>
+        <w:ind w:left="3600" w:hanging="360"/>
+      </w:pPr>
+      <w:rPr>
+        <w:rFonts w:ascii="Courier New" w:hAnsi="Courier New" w:cs="Courier New" w:hint="default"/>
+      </w:rPr>
+    </w:lvl>
+    <w:lvl w:ilvl="5" w:tplc="34090005" w:tentative="1">
+      <w:start w:val="1"/>
+      <w:numFmt w:val="bullet"/>
+      <w:lvlText w:val=""/>
+      <w:lvlJc w:val="left"/>
+      <w:pPr>
+        <w:ind w:left="4320" w:hanging="360"/>
+      </w:pPr>
+      <w:rPr>
+        <w:rFonts w:ascii="Wingdings" w:hAnsi="Wingdings" w:hint="default"/>
+      </w:rPr>
+    </w:lvl>
+    <w:lvl w:ilvl="6" w:tplc="34090001" w:tentative="1">
+      <w:start w:val="1"/>
+      <w:numFmt w:val="bullet"/>
+      <w:lvlText w:val=""/>
+      <w:lvlJc w:val="left"/>
+      <w:pPr>
+        <w:ind w:left="5040" w:hanging="360"/>
+      </w:pPr>
+      <w:rPr>
+        <w:rFonts w:ascii="Symbol" w:hAnsi="Symbol" w:hint="default"/>
+      </w:rPr>
+    </w:lvl>
+    <w:lvl w:ilvl="7" w:tplc="34090003" w:tentative="1">
+      <w:start w:val="1"/>
+      <w:numFmt w:val="bullet"/>
+      <w:lvlText w:val="o"/>
+      <w:lvlJc w:val="left"/>
+      <w:pPr>
+        <w:ind w:left="5760" w:hanging="360"/>
+      </w:pPr>
+      <w:rPr>
+        <w:rFonts w:ascii="Courier New" w:hAnsi="Courier New" w:cs="Courier New" w:hint="default"/>
+      </w:rPr>
+    </w:lvl>
+    <w:lvl w:ilvl="8" w:tplc="34090005" w:tentative="1">
+      <w:start w:val="1"/>
+      <w:numFmt w:val="bullet"/>
+      <w:lvlText w:val=""/>
+      <w:lvlJc w:val="left"/>
+      <w:pPr>
+        <w:ind w:left="6480" w:hanging="360"/>
+      </w:pPr>
+      <w:rPr>
+        <w:rFonts w:ascii="Wingdings" w:hAnsi="Wingdings" w:hint="default"/>
+      </w:rPr>
+    </w:lvl>
+  </w:abstractNum>
+  <w:abstractNum w:abstractNumId="5" w15:restartNumberingAfterBreak="0">
+    <w:nsid w:val="30F01D1B"/>
+    <w:multiLevelType w:val="hybridMultilevel"/>
+    <w:tmpl w:val="99BA03D2"/>
+    <w:lvl w:ilvl="0" w:tplc="34090001">
+      <w:start w:val="1"/>
+      <w:numFmt w:val="bullet"/>
+      <w:lvlText w:val=""/>
+      <w:lvlJc w:val="left"/>
+      <w:pPr>
+        <w:ind w:left="720" w:hanging="360"/>
+      </w:pPr>
+      <w:rPr>
+        <w:rFonts w:ascii="Symbol" w:hAnsi="Symbol" w:hint="default"/>
+      </w:rPr>
+    </w:lvl>
+    <w:lvl w:ilvl="1" w:tplc="34090003" w:tentative="1">
+      <w:start w:val="1"/>
+      <w:numFmt w:val="bullet"/>
+      <w:lvlText w:val="o"/>
+      <w:lvlJc w:val="left"/>
+      <w:pPr>
+        <w:ind w:left="1440" w:hanging="360"/>
+      </w:pPr>
+      <w:rPr>
+        <w:rFonts w:ascii="Courier New" w:hAnsi="Courier New" w:cs="Courier New" w:hint="default"/>
+      </w:rPr>
+    </w:lvl>
+    <w:lvl w:ilvl="2" w:tplc="34090005" w:tentative="1">
+      <w:start w:val="1"/>
+      <w:numFmt w:val="bullet"/>
+      <w:lvlText w:val=""/>
+      <w:lvlJc w:val="left"/>
+      <w:pPr>
+        <w:ind w:left="2160" w:hanging="360"/>
+      </w:pPr>
+      <w:rPr>
+        <w:rFonts w:ascii="Wingdings" w:hAnsi="Wingdings" w:hint="default"/>
+      </w:rPr>
+    </w:lvl>
+    <w:lvl w:ilvl="3" w:tplc="34090001" w:tentative="1">
+      <w:start w:val="1"/>
+      <w:numFmt w:val="bullet"/>
+      <w:lvlText w:val=""/>
+      <w:lvlJc w:val="left"/>
+      <w:pPr>
+        <w:ind w:left="2880" w:hanging="360"/>
+      </w:pPr>
+      <w:rPr>
+        <w:rFonts w:ascii="Symbol" w:hAnsi="Symbol" w:hint="default"/>
+      </w:rPr>
+    </w:lvl>
+    <w:lvl w:ilvl="4" w:tplc="34090003" w:tentative="1">
+      <w:start w:val="1"/>
+      <w:numFmt w:val="bullet"/>
+      <w:lvlText w:val="o"/>
+      <w:lvlJc w:val="left"/>
+      <w:pPr>
+        <w:ind w:left="3600" w:hanging="360"/>
+      </w:pPr>
+      <w:rPr>
+        <w:rFonts w:ascii="Courier New" w:hAnsi="Courier New" w:cs="Courier New" w:hint="default"/>
+      </w:rPr>
+    </w:lvl>
+    <w:lvl w:ilvl="5" w:tplc="34090005" w:tentative="1">
+      <w:start w:val="1"/>
+      <w:numFmt w:val="bullet"/>
+      <w:lvlText w:val=""/>
+      <w:lvlJc w:val="left"/>
+      <w:pPr>
+        <w:ind w:left="4320" w:hanging="360"/>
+      </w:pPr>
+      <w:rPr>
+        <w:rFonts w:ascii="Wingdings" w:hAnsi="Wingdings" w:hint="default"/>
+      </w:rPr>
+    </w:lvl>
+    <w:lvl w:ilvl="6" w:tplc="34090001" w:tentative="1">
+      <w:start w:val="1"/>
+      <w:numFmt w:val="bullet"/>
+      <w:lvlText w:val=""/>
+      <w:lvlJc w:val="left"/>
+      <w:pPr>
+        <w:ind w:left="5040" w:hanging="360"/>
+      </w:pPr>
+      <w:rPr>
+        <w:rFonts w:ascii="Symbol" w:hAnsi="Symbol" w:hint="default"/>
+      </w:rPr>
+    </w:lvl>
+    <w:lvl w:ilvl="7" w:tplc="34090003" w:tentative="1">
+      <w:start w:val="1"/>
+      <w:numFmt w:val="bullet"/>
+      <w:lvlText w:val="o"/>
+      <w:lvlJc w:val="left"/>
+      <w:pPr>
+        <w:ind w:left="5760" w:hanging="360"/>
+      </w:pPr>
+      <w:rPr>
+        <w:rFonts w:ascii="Courier New" w:hAnsi="Courier New" w:cs="Courier New" w:hint="default"/>
+      </w:rPr>
+    </w:lvl>
+    <w:lvl w:ilvl="8" w:tplc="34090005" w:tentative="1">
+      <w:start w:val="1"/>
+      <w:numFmt w:val="bullet"/>
+      <w:lvlText w:val=""/>
+      <w:lvlJc w:val="left"/>
+      <w:pPr>
+        <w:ind w:left="6480" w:hanging="360"/>
+      </w:pPr>
+      <w:rPr>
+        <w:rFonts w:ascii="Wingdings" w:hAnsi="Wingdings" w:hint="default"/>
+      </w:rPr>
+    </w:lvl>
+  </w:abstractNum>
+  <w:abstractNum w:abstractNumId="6" w15:restartNumberingAfterBreak="0">
+    <w:nsid w:val="327F7760"/>
+    <w:multiLevelType w:val="hybridMultilevel"/>
+    <w:tmpl w:val="DED8B072"/>
+    <w:lvl w:ilvl="0" w:tplc="3C84EAB6">
+      <w:numFmt w:val="bullet"/>
+      <w:lvlText w:val="-"/>
+      <w:lvlJc w:val="left"/>
+      <w:pPr>
+        <w:ind w:left="720" w:hanging="360"/>
+      </w:pPr>
+      <w:rPr>
+        <w:rFonts w:ascii="Calibri" w:eastAsiaTheme="minorHAnsi" w:hAnsi="Calibri" w:cs="Calibri" w:hint="default"/>
+      </w:rPr>
+    </w:lvl>
+    <w:lvl w:ilvl="1" w:tplc="34090003" w:tentative="1">
+      <w:start w:val="1"/>
+      <w:numFmt w:val="bullet"/>
+      <w:lvlText w:val="o"/>
+      <w:lvlJc w:val="left"/>
+      <w:pPr>
+        <w:ind w:left="1440" w:hanging="360"/>
+      </w:pPr>
+      <w:rPr>
+        <w:rFonts w:ascii="Courier New" w:hAnsi="Courier New" w:cs="Courier New" w:hint="default"/>
+      </w:rPr>
+    </w:lvl>
+    <w:lvl w:ilvl="2" w:tplc="34090005" w:tentative="1">
+      <w:start w:val="1"/>
+      <w:numFmt w:val="bullet"/>
+      <w:lvlText w:val=""/>
+      <w:lvlJc w:val="left"/>
+      <w:pPr>
+        <w:ind w:left="2160" w:hanging="360"/>
+      </w:pPr>
+      <w:rPr>
+        <w:rFonts w:ascii="Wingdings" w:hAnsi="Wingdings" w:hint="default"/>
+      </w:rPr>
+    </w:lvl>
+    <w:lvl w:ilvl="3" w:tplc="34090001" w:tentative="1">
+      <w:start w:val="1"/>
+      <w:numFmt w:val="bullet"/>
+      <w:lvlText w:val=""/>
+      <w:lvlJc w:val="left"/>
+      <w:pPr>
+        <w:ind w:left="2880" w:hanging="360"/>
+      </w:pPr>
+      <w:rPr>
+        <w:rFonts w:ascii="Symbol" w:hAnsi="Symbol" w:hint="default"/>
+      </w:rPr>
+    </w:lvl>
+    <w:lvl w:ilvl="4" w:tplc="34090003" w:tentative="1">
+      <w:start w:val="1"/>
+      <w:numFmt w:val="bullet"/>
+      <w:lvlText w:val="o"/>
+      <w:lvlJc w:val="left"/>
+      <w:pPr>
+        <w:ind w:left="3600" w:hanging="360"/>
+      </w:pPr>
+      <w:rPr>
+        <w:rFonts w:ascii="Courier New" w:hAnsi="Courier New" w:cs="Courier New" w:hint="default"/>
+      </w:rPr>
+    </w:lvl>
+    <w:lvl w:ilvl="5" w:tplc="34090005" w:tentative="1">
+      <w:start w:val="1"/>
+      <w:numFmt w:val="bullet"/>
+      <w:lvlText w:val=""/>
+      <w:lvlJc w:val="left"/>
+      <w:pPr>
+        <w:ind w:left="4320" w:hanging="360"/>
+      </w:pPr>
+      <w:rPr>
+        <w:rFonts w:ascii="Wingdings" w:hAnsi="Wingdings" w:hint="default"/>
+      </w:rPr>
+    </w:lvl>
+    <w:lvl w:ilvl="6" w:tplc="34090001" w:tentative="1">
+      <w:start w:val="1"/>
+      <w:numFmt w:val="bullet"/>
+      <w:lvlText w:val=""/>
+      <w:lvlJc w:val="left"/>
+      <w:pPr>
+        <w:ind w:left="5040" w:hanging="360"/>
+      </w:pPr>
+      <w:rPr>
+        <w:rFonts w:ascii="Symbol" w:hAnsi="Symbol" w:hint="default"/>
+      </w:rPr>
+    </w:lvl>
+    <w:lvl w:ilvl="7" w:tplc="34090003" w:tentative="1">
+      <w:start w:val="1"/>
+      <w:numFmt w:val="bullet"/>
+      <w:lvlText w:val="o"/>
+      <w:lvlJc w:val="left"/>
+      <w:pPr>
+        <w:ind w:left="5760" w:hanging="360"/>
+      </w:pPr>
+      <w:rPr>
+        <w:rFonts w:ascii="Courier New" w:hAnsi="Courier New" w:cs="Courier New" w:hint="default"/>
+      </w:rPr>
+    </w:lvl>
+    <w:lvl w:ilvl="8" w:tplc="34090005" w:tentative="1">
+      <w:start w:val="1"/>
+      <w:numFmt w:val="bullet"/>
+      <w:lvlText w:val=""/>
+      <w:lvlJc w:val="left"/>
+      <w:pPr>
+        <w:ind w:left="6480" w:hanging="360"/>
+      </w:pPr>
+      <w:rPr>
+        <w:rFonts w:ascii="Wingdings" w:hAnsi="Wingdings" w:hint="default"/>
+      </w:rPr>
+    </w:lvl>
+  </w:abstractNum>
+  <w:abstractNum w:abstractNumId="7" w15:restartNumberingAfterBreak="0">
+    <w:nsid w:val="37A02E66"/>
+    <w:multiLevelType w:val="hybridMultilevel"/>
+    <w:tmpl w:val="0428AD92"/>
+    <w:lvl w:ilvl="0" w:tplc="3C84EAB6">
+      <w:numFmt w:val="bullet"/>
+      <w:lvlText w:val="-"/>
+      <w:lvlJc w:val="left"/>
+      <w:pPr>
+        <w:ind w:left="720" w:hanging="360"/>
+      </w:pPr>
+      <w:rPr>
+        <w:rFonts w:ascii="Calibri" w:eastAsiaTheme="minorHAnsi" w:hAnsi="Calibri" w:cs="Calibri" w:hint="default"/>
+      </w:rPr>
+    </w:lvl>
+    <w:lvl w:ilvl="1" w:tplc="34090003" w:tentative="1">
+      <w:start w:val="1"/>
+      <w:numFmt w:val="bullet"/>
+      <w:lvlText w:val="o"/>
+      <w:lvlJc w:val="left"/>
+      <w:pPr>
+        <w:ind w:left="1440" w:hanging="360"/>
+      </w:pPr>
+      <w:rPr>
+        <w:rFonts w:ascii="Courier New" w:hAnsi="Courier New" w:cs="Courier New" w:hint="default"/>
+      </w:rPr>
+    </w:lvl>
+    <w:lvl w:ilvl="2" w:tplc="34090005" w:tentative="1">
+      <w:start w:val="1"/>
+      <w:numFmt w:val="bullet"/>
+      <w:lvlText w:val=""/>
+      <w:lvlJc w:val="left"/>
+      <w:pPr>
+        <w:ind w:left="2160" w:hanging="360"/>
+      </w:pPr>
+      <w:rPr>
+        <w:rFonts w:ascii="Wingdings" w:hAnsi="Wingdings" w:hint="default"/>
+      </w:rPr>
+    </w:lvl>
+    <w:lvl w:ilvl="3" w:tplc="34090001" w:tentative="1">
+      <w:start w:val="1"/>
+      <w:numFmt w:val="bullet"/>
+      <w:lvlText w:val=""/>
+      <w:lvlJc w:val="left"/>
+      <w:pPr>
+        <w:ind w:left="2880" w:hanging="360"/>
+      </w:pPr>
+      <w:rPr>
+        <w:rFonts w:ascii="Symbol" w:hAnsi="Symbol" w:hint="default"/>
+      </w:rPr>
+    </w:lvl>
+    <w:lvl w:ilvl="4" w:tplc="34090003" w:tentative="1">
+      <w:start w:val="1"/>
+      <w:numFmt w:val="bullet"/>
+      <w:lvlText w:val="o"/>
+      <w:lvlJc w:val="left"/>
+      <w:pPr>
+        <w:ind w:left="3600" w:hanging="360"/>
+      </w:pPr>
+      <w:rPr>
+        <w:rFonts w:ascii="Courier New" w:hAnsi="Courier New" w:cs="Courier New" w:hint="default"/>
+      </w:rPr>
+    </w:lvl>
+    <w:lvl w:ilvl="5" w:tplc="34090005" w:tentative="1">
+      <w:start w:val="1"/>
+      <w:numFmt w:val="bullet"/>
+      <w:lvlText w:val=""/>
+      <w:lvlJc w:val="left"/>
+      <w:pPr>
+        <w:ind w:left="4320" w:hanging="360"/>
+      </w:pPr>
+      <w:rPr>
+        <w:rFonts w:ascii="Wingdings" w:hAnsi="Wingdings" w:hint="default"/>
+      </w:rPr>
+    </w:lvl>
+    <w:lvl w:ilvl="6" w:tplc="34090001" w:tentative="1">
+      <w:start w:val="1"/>
+      <w:numFmt w:val="bullet"/>
+      <w:lvlText w:val=""/>
+      <w:lvlJc w:val="left"/>
+      <w:pPr>
+        <w:ind w:left="5040" w:hanging="360"/>
+      </w:pPr>
+      <w:rPr>
+        <w:rFonts w:ascii="Symbol" w:hAnsi="Symbol" w:hint="default"/>
+      </w:rPr>
+    </w:lvl>
+    <w:lvl w:ilvl="7" w:tplc="34090003" w:tentative="1">
+      <w:start w:val="1"/>
+      <w:numFmt w:val="bullet"/>
+      <w:lvlText w:val="o"/>
+      <w:lvlJc w:val="left"/>
+      <w:pPr>
+        <w:ind w:left="5760" w:hanging="360"/>
+      </w:pPr>
+      <w:rPr>
+        <w:rFonts w:ascii="Courier New" w:hAnsi="Courier New" w:cs="Courier New" w:hint="default"/>
+      </w:rPr>
+    </w:lvl>
+    <w:lvl w:ilvl="8" w:tplc="34090005" w:tentative="1">
+      <w:start w:val="1"/>
+      <w:numFmt w:val="bullet"/>
+      <w:lvlText w:val=""/>
+      <w:lvlJc w:val="left"/>
+      <w:pPr>
+        <w:ind w:left="6480" w:hanging="360"/>
+      </w:pPr>
+      <w:rPr>
+        <w:rFonts w:ascii="Wingdings" w:hAnsi="Wingdings" w:hint="default"/>
+      </w:rPr>
+    </w:lvl>
+  </w:abstractNum>
+  <w:abstractNum w:abstractNumId="8" w15:restartNumberingAfterBreak="0">
+    <w:nsid w:val="3BC06E09"/>
+    <w:multiLevelType w:val="hybridMultilevel"/>
+    <w:tmpl w:val="5C1E5980"/>
+    <w:lvl w:ilvl="0" w:tplc="3C84EAB6">
+      <w:numFmt w:val="bullet"/>
+      <w:lvlText w:val="-"/>
+      <w:lvlJc w:val="left"/>
+      <w:pPr>
+        <w:ind w:left="720" w:hanging="360"/>
+      </w:pPr>
+      <w:rPr>
+        <w:rFonts w:ascii="Calibri" w:eastAsiaTheme="minorHAnsi" w:hAnsi="Calibri" w:cs="Calibri" w:hint="default"/>
+      </w:rPr>
+    </w:lvl>
+    <w:lvl w:ilvl="1" w:tplc="34090003" w:tentative="1">
+      <w:start w:val="1"/>
+      <w:numFmt w:val="bullet"/>
+      <w:lvlText w:val="o"/>
+      <w:lvlJc w:val="left"/>
+      <w:pPr>
+        <w:ind w:left="1440" w:hanging="360"/>
+      </w:pPr>
+      <w:rPr>
+        <w:rFonts w:ascii="Courier New" w:hAnsi="Courier New" w:cs="Courier New" w:hint="default"/>
+      </w:rPr>
+    </w:lvl>
+    <w:lvl w:ilvl="2" w:tplc="34090005" w:tentative="1">
+      <w:start w:val="1"/>
+      <w:numFmt w:val="bullet"/>
+      <w:lvlText w:val=""/>
+      <w:lvlJc w:val="left"/>
+      <w:pPr>
+        <w:ind w:left="2160" w:hanging="360"/>
+      </w:pPr>
+      <w:rPr>
+        <w:rFonts w:ascii="Wingdings" w:hAnsi="Wingdings" w:hint="default"/>
+      </w:rPr>
+    </w:lvl>
+    <w:lvl w:ilvl="3" w:tplc="34090001" w:tentative="1">
+      <w:start w:val="1"/>
+      <w:numFmt w:val="bullet"/>
+      <w:lvlText w:val=""/>
+      <w:lvlJc w:val="left"/>
+      <w:pPr>
+        <w:ind w:left="2880" w:hanging="360"/>
+      </w:pPr>
+      <w:rPr>
+        <w:rFonts w:ascii="Symbol" w:hAnsi="Symbol" w:hint="default"/>
+      </w:rPr>
+    </w:lvl>
+    <w:lvl w:ilvl="4" w:tplc="34090003" w:tentative="1">
+      <w:start w:val="1"/>
+      <w:numFmt w:val="bullet"/>
+      <w:lvlText w:val="o"/>
+      <w:lvlJc w:val="left"/>
+      <w:pPr>
+        <w:ind w:left="3600" w:hanging="360"/>
+      </w:pPr>
+      <w:rPr>
+        <w:rFonts w:ascii="Courier New" w:hAnsi="Courier New" w:cs="Courier New" w:hint="default"/>
+      </w:rPr>
+    </w:lvl>
+    <w:lvl w:ilvl="5" w:tplc="34090005" w:tentative="1">
+      <w:start w:val="1"/>
+      <w:numFmt w:val="bullet"/>
+      <w:lvlText w:val=""/>
+      <w:lvlJc w:val="left"/>
+      <w:pPr>
+        <w:ind w:left="4320" w:hanging="360"/>
+      </w:pPr>
+      <w:rPr>
+        <w:rFonts w:ascii="Wingdings" w:hAnsi="Wingdings" w:hint="default"/>
+      </w:rPr>
+    </w:lvl>
+    <w:lvl w:ilvl="6" w:tplc="34090001" w:tentative="1">
+      <w:start w:val="1"/>
+      <w:numFmt w:val="bullet"/>
+      <w:lvlText w:val=""/>
+      <w:lvlJc w:val="left"/>
+      <w:pPr>
+        <w:ind w:left="5040" w:hanging="360"/>
+      </w:pPr>
+      <w:rPr>
+        <w:rFonts w:ascii="Symbol" w:hAnsi="Symbol" w:hint="default"/>
+      </w:rPr>
+    </w:lvl>
+    <w:lvl w:ilvl="7" w:tplc="34090003" w:tentative="1">
+      <w:start w:val="1"/>
+      <w:numFmt w:val="bullet"/>
+      <w:lvlText w:val="o"/>
+      <w:lvlJc w:val="left"/>
+      <w:pPr>
+        <w:ind w:left="5760" w:hanging="360"/>
+      </w:pPr>
+      <w:rPr>
+        <w:rFonts w:ascii="Courier New" w:hAnsi="Courier New" w:cs="Courier New" w:hint="default"/>
+      </w:rPr>
+    </w:lvl>
+    <w:lvl w:ilvl="8" w:tplc="34090005" w:tentative="1">
+      <w:start w:val="1"/>
+      <w:numFmt w:val="bullet"/>
+      <w:lvlText w:val=""/>
+      <w:lvlJc w:val="left"/>
+      <w:pPr>
+        <w:ind w:left="6480" w:hanging="360"/>
+      </w:pPr>
+      <w:rPr>
+        <w:rFonts w:ascii="Wingdings" w:hAnsi="Wingdings" w:hint="default"/>
+      </w:rPr>
+    </w:lvl>
+  </w:abstractNum>
+  <w:abstractNum w:abstractNumId="9" w15:restartNumberingAfterBreak="0">
+    <w:nsid w:val="41896B1D"/>
+    <w:multiLevelType w:val="hybridMultilevel"/>
+    <w:tmpl w:val="0B1459E8"/>
+    <w:lvl w:ilvl="0" w:tplc="34090001">
+      <w:start w:val="1"/>
+      <w:numFmt w:val="bullet"/>
+      <w:lvlText w:val=""/>
+      <w:lvlJc w:val="left"/>
+      <w:pPr>
+        <w:ind w:left="720" w:hanging="360"/>
+      </w:pPr>
+      <w:rPr>
+        <w:rFonts w:ascii="Symbol" w:hAnsi="Symbol" w:hint="default"/>
+      </w:rPr>
+    </w:lvl>
+    <w:lvl w:ilvl="1" w:tplc="34090003" w:tentative="1">
+      <w:start w:val="1"/>
+      <w:numFmt w:val="bullet"/>
+      <w:lvlText w:val="o"/>
+      <w:lvlJc w:val="left"/>
+      <w:pPr>
+        <w:ind w:left="1440" w:hanging="360"/>
+      </w:pPr>
+      <w:rPr>
+        <w:rFonts w:ascii="Courier New" w:hAnsi="Courier New" w:cs="Courier New" w:hint="default"/>
+      </w:rPr>
+    </w:lvl>
+    <w:lvl w:ilvl="2" w:tplc="34090005" w:tentative="1">
+      <w:start w:val="1"/>
+      <w:numFmt w:val="bullet"/>
+      <w:lvlText w:val=""/>
+      <w:lvlJc w:val="left"/>
+      <w:pPr>
+        <w:ind w:left="2160" w:hanging="360"/>
+      </w:pPr>
+      <w:rPr>
+        <w:rFonts w:ascii="Wingdings" w:hAnsi="Wingdings" w:hint="default"/>
+      </w:rPr>
+    </w:lvl>
+    <w:lvl w:ilvl="3" w:tplc="34090001" w:tentative="1">
+      <w:start w:val="1"/>
+      <w:numFmt w:val="bullet"/>
+      <w:lvlText w:val=""/>
+      <w:lvlJc w:val="left"/>
+      <w:pPr>
+        <w:ind w:left="2880" w:hanging="360"/>
+      </w:pPr>
+      <w:rPr>
+        <w:rFonts w:ascii="Symbol" w:hAnsi="Symbol" w:hint="default"/>
+      </w:rPr>
+    </w:lvl>
+    <w:lvl w:ilvl="4" w:tplc="34090003" w:tentative="1">
+      <w:start w:val="1"/>
+      <w:numFmt w:val="bullet"/>
+      <w:lvlText w:val="o"/>
+      <w:lvlJc w:val="left"/>
+      <w:pPr>
+        <w:ind w:left="3600" w:hanging="360"/>
+      </w:pPr>
+      <w:rPr>
+        <w:rFonts w:ascii="Courier New" w:hAnsi="Courier New" w:cs="Courier New" w:hint="default"/>
+      </w:rPr>
+    </w:lvl>
+    <w:lvl w:ilvl="5" w:tplc="34090005" w:tentative="1">
+      <w:start w:val="1"/>
+      <w:numFmt w:val="bullet"/>
+      <w:lvlText w:val=""/>
+      <w:lvlJc w:val="left"/>
+      <w:pPr>
+        <w:ind w:left="4320" w:hanging="360"/>
+      </w:pPr>
+      <w:rPr>
+        <w:rFonts w:ascii="Wingdings" w:hAnsi="Wingdings" w:hint="default"/>
+      </w:rPr>
+    </w:lvl>
+    <w:lvl w:ilvl="6" w:tplc="34090001" w:tentative="1">
+      <w:start w:val="1"/>
+      <w:numFmt w:val="bullet"/>
+      <w:lvlText w:val=""/>
+      <w:lvlJc w:val="left"/>
+      <w:pPr>
+        <w:ind w:left="5040" w:hanging="360"/>
+      </w:pPr>
+      <w:rPr>
+        <w:rFonts w:ascii="Symbol" w:hAnsi="Symbol" w:hint="default"/>
+      </w:rPr>
+    </w:lvl>
+    <w:lvl w:ilvl="7" w:tplc="34090003" w:tentative="1">
+      <w:start w:val="1"/>
+      <w:numFmt w:val="bullet"/>
+      <w:lvlText w:val="o"/>
+      <w:lvlJc w:val="left"/>
+      <w:pPr>
+        <w:ind w:left="5760" w:hanging="360"/>
+      </w:pPr>
+      <w:rPr>
+        <w:rFonts w:ascii="Courier New" w:hAnsi="Courier New" w:cs="Courier New" w:hint="default"/>
+      </w:rPr>
+    </w:lvl>
+    <w:lvl w:ilvl="8" w:tplc="34090005" w:tentative="1">
+      <w:start w:val="1"/>
+      <w:numFmt w:val="bullet"/>
+      <w:lvlText w:val=""/>
+      <w:lvlJc w:val="left"/>
+      <w:pPr>
+        <w:ind w:left="6480" w:hanging="360"/>
+      </w:pPr>
+      <w:rPr>
+        <w:rFonts w:ascii="Wingdings" w:hAnsi="Wingdings" w:hint="default"/>
+      </w:rPr>
+    </w:lvl>
+  </w:abstractNum>
+  <w:abstractNum w:abstractNumId="10" w15:restartNumberingAfterBreak="0">
+    <w:nsid w:val="47ED11BD"/>
+    <w:multiLevelType w:val="hybridMultilevel"/>
+    <w:tmpl w:val="607E2C26"/>
+    <w:lvl w:ilvl="0" w:tplc="34090001">
+      <w:start w:val="1"/>
+      <w:numFmt w:val="bullet"/>
+      <w:lvlText w:val=""/>
+      <w:lvlJc w:val="left"/>
+      <w:pPr>
+        <w:ind w:left="1080" w:hanging="360"/>
+      </w:pPr>
+      <w:rPr>
+        <w:rFonts w:ascii="Symbol" w:hAnsi="Symbol" w:hint="default"/>
+      </w:rPr>
+    </w:lvl>
+    <w:lvl w:ilvl="1" w:tplc="34090003" w:tentative="1">
+      <w:start w:val="1"/>
+      <w:numFmt w:val="bullet"/>
+      <w:lvlText w:val="o"/>
+      <w:lvlJc w:val="left"/>
+      <w:pPr>
+        <w:ind w:left="1800" w:hanging="360"/>
+      </w:pPr>
+      <w:rPr>
+        <w:rFonts w:ascii="Courier New" w:hAnsi="Courier New" w:cs="Courier New" w:hint="default"/>
+      </w:rPr>
+    </w:lvl>
+    <w:lvl w:ilvl="2" w:tplc="34090005" w:tentative="1">
+      <w:start w:val="1"/>
+      <w:numFmt w:val="bullet"/>
+      <w:lvlText w:val=""/>
+      <w:lvlJc w:val="left"/>
+      <w:pPr>
+        <w:ind w:left="2520" w:hanging="360"/>
+      </w:pPr>
+      <w:rPr>
+        <w:rFonts w:ascii="Wingdings" w:hAnsi="Wingdings" w:hint="default"/>
+      </w:rPr>
+    </w:lvl>
+    <w:lvl w:ilvl="3" w:tplc="34090001" w:tentative="1">
+      <w:start w:val="1"/>
+      <w:numFmt w:val="bullet"/>
+      <w:lvlText w:val=""/>
+      <w:lvlJc w:val="left"/>
+      <w:pPr>
+        <w:ind w:left="3240" w:hanging="360"/>
+      </w:pPr>
+      <w:rPr>
+        <w:rFonts w:ascii="Symbol" w:hAnsi="Symbol" w:hint="default"/>
+      </w:rPr>
+    </w:lvl>
+    <w:lvl w:ilvl="4" w:tplc="34090003" w:tentative="1">
+      <w:start w:val="1"/>
+      <w:numFmt w:val="bullet"/>
+      <w:lvlText w:val="o"/>
+      <w:lvlJc w:val="left"/>
+      <w:pPr>
+        <w:ind w:left="3960" w:hanging="360"/>
+      </w:pPr>
+      <w:rPr>
+        <w:rFonts w:ascii="Courier New" w:hAnsi="Courier New" w:cs="Courier New" w:hint="default"/>
+      </w:rPr>
+    </w:lvl>
+    <w:lvl w:ilvl="5" w:tplc="34090005" w:tentative="1">
+      <w:start w:val="1"/>
+      <w:numFmt w:val="bullet"/>
+      <w:lvlText w:val=""/>
+      <w:lvlJc w:val="left"/>
+      <w:pPr>
+        <w:ind w:left="4680" w:hanging="360"/>
+      </w:pPr>
+      <w:rPr>
+        <w:rFonts w:ascii="Wingdings" w:hAnsi="Wingdings" w:hint="default"/>
+      </w:rPr>
+    </w:lvl>
+    <w:lvl w:ilvl="6" w:tplc="34090001" w:tentative="1">
+      <w:start w:val="1"/>
+      <w:numFmt w:val="bullet"/>
+      <w:lvlText w:val=""/>
+      <w:lvlJc w:val="left"/>
+      <w:pPr>
+        <w:ind w:left="5400" w:hanging="360"/>
+      </w:pPr>
+      <w:rPr>
+        <w:rFonts w:ascii="Symbol" w:hAnsi="Symbol" w:hint="default"/>
+      </w:rPr>
+    </w:lvl>
+    <w:lvl w:ilvl="7" w:tplc="34090003" w:tentative="1">
+      <w:start w:val="1"/>
+      <w:numFmt w:val="bullet"/>
+      <w:lvlText w:val="o"/>
+      <w:lvlJc w:val="left"/>
+      <w:pPr>
+        <w:ind w:left="6120" w:hanging="360"/>
+      </w:pPr>
+      <w:rPr>
+        <w:rFonts w:ascii="Courier New" w:hAnsi="Courier New" w:cs="Courier New" w:hint="default"/>
+      </w:rPr>
+    </w:lvl>
+    <w:lvl w:ilvl="8" w:tplc="34090005" w:tentative="1">
+      <w:start w:val="1"/>
+      <w:numFmt w:val="bullet"/>
+      <w:lvlText w:val=""/>
+      <w:lvlJc w:val="left"/>
+      <w:pPr>
+        <w:ind w:left="6840" w:hanging="360"/>
+      </w:pPr>
+      <w:rPr>
+        <w:rFonts w:ascii="Wingdings" w:hAnsi="Wingdings" w:hint="default"/>
+      </w:rPr>
+    </w:lvl>
+  </w:abstractNum>
+  <w:abstractNum w:abstractNumId="11" w15:restartNumberingAfterBreak="0">
+    <w:nsid w:val="4FBF2305"/>
+    <w:multiLevelType w:val="hybridMultilevel"/>
+    <w:tmpl w:val="07CC5EAA"/>
+    <w:lvl w:ilvl="0" w:tplc="34090001">
+      <w:start w:val="1"/>
+      <w:numFmt w:val="bullet"/>
+      <w:lvlText w:val=""/>
+      <w:lvlJc w:val="left"/>
+      <w:pPr>
+        <w:ind w:left="720" w:hanging="360"/>
+      </w:pPr>
+      <w:rPr>
+        <w:rFonts w:ascii="Symbol" w:hAnsi="Symbol" w:hint="default"/>
+      </w:rPr>
+    </w:lvl>
+    <w:lvl w:ilvl="1" w:tplc="34090003" w:tentative="1">
+      <w:start w:val="1"/>
+      <w:numFmt w:val="bullet"/>
+      <w:lvlText w:val="o"/>
+      <w:lvlJc w:val="left"/>
+      <w:pPr>
+        <w:ind w:left="1440" w:hanging="360"/>
+      </w:pPr>
+      <w:rPr>
+        <w:rFonts w:ascii="Courier New" w:hAnsi="Courier New" w:cs="Courier New" w:hint="default"/>
+      </w:rPr>
+    </w:lvl>
+    <w:lvl w:ilvl="2" w:tplc="34090005" w:tentative="1">
+      <w:start w:val="1"/>
+      <w:numFmt w:val="bullet"/>
+      <w:lvlText w:val=""/>
+      <w:lvlJc w:val="left"/>
+      <w:pPr>
+        <w:ind w:left="2160" w:hanging="360"/>
+      </w:pPr>
+      <w:rPr>
+        <w:rFonts w:ascii="Wingdings" w:hAnsi="Wingdings" w:hint="default"/>
+      </w:rPr>
+    </w:lvl>
+    <w:lvl w:ilvl="3" w:tplc="34090001" w:tentative="1">
+      <w:start w:val="1"/>
+      <w:numFmt w:val="bullet"/>
+      <w:lvlText w:val=""/>
+      <w:lvlJc w:val="left"/>
+      <w:pPr>
+        <w:ind w:left="2880" w:hanging="360"/>
+      </w:pPr>
+      <w:rPr>
+        <w:rFonts w:ascii="Symbol" w:hAnsi="Symbol" w:hint="default"/>
+      </w:rPr>
+    </w:lvl>
+    <w:lvl w:ilvl="4" w:tplc="34090003" w:tentative="1">
+      <w:start w:val="1"/>
+      <w:numFmt w:val="bullet"/>
+      <w:lvlText w:val="o"/>
+      <w:lvlJc w:val="left"/>
+      <w:pPr>
+        <w:ind w:left="3600" w:hanging="360"/>
+      </w:pPr>
+      <w:rPr>
+        <w:rFonts w:ascii="Courier New" w:hAnsi="Courier New" w:cs="Courier New" w:hint="default"/>
+      </w:rPr>
+    </w:lvl>
+    <w:lvl w:ilvl="5" w:tplc="34090005" w:tentative="1">
+      <w:start w:val="1"/>
+      <w:numFmt w:val="bullet"/>
+      <w:lvlText w:val=""/>
+      <w:lvlJc w:val="left"/>
+      <w:pPr>
+        <w:ind w:left="4320" w:hanging="360"/>
+      </w:pPr>
+      <w:rPr>
+        <w:rFonts w:ascii="Wingdings" w:hAnsi="Wingdings" w:hint="default"/>
+      </w:rPr>
+    </w:lvl>
+    <w:lvl w:ilvl="6" w:tplc="34090001" w:tentative="1">
+      <w:start w:val="1"/>
+      <w:numFmt w:val="bullet"/>
+      <w:lvlText w:val=""/>
+      <w:lvlJc w:val="left"/>
+      <w:pPr>
+        <w:ind w:left="5040" w:hanging="360"/>
+      </w:pPr>
+      <w:rPr>
+        <w:rFonts w:ascii="Symbol" w:hAnsi="Symbol" w:hint="default"/>
+      </w:rPr>
+    </w:lvl>
+    <w:lvl w:ilvl="7" w:tplc="34090003" w:tentative="1">
+      <w:start w:val="1"/>
+      <w:numFmt w:val="bullet"/>
+      <w:lvlText w:val="o"/>
+      <w:lvlJc w:val="left"/>
+      <w:pPr>
+        <w:ind w:left="5760" w:hanging="360"/>
+      </w:pPr>
+      <w:rPr>
+        <w:rFonts w:ascii="Courier New" w:hAnsi="Courier New" w:cs="Courier New" w:hint="default"/>
+      </w:rPr>
+    </w:lvl>
+    <w:lvl w:ilvl="8" w:tplc="34090005" w:tentative="1">
+      <w:start w:val="1"/>
+      <w:numFmt w:val="bullet"/>
+      <w:lvlText w:val=""/>
+      <w:lvlJc w:val="left"/>
+      <w:pPr>
+        <w:ind w:left="6480" w:hanging="360"/>
+      </w:pPr>
+      <w:rPr>
+        <w:rFonts w:ascii="Wingdings" w:hAnsi="Wingdings" w:hint="default"/>
+      </w:rPr>
+    </w:lvl>
+  </w:abstractNum>
+  <w:abstractNum w:abstractNumId="12" w15:restartNumberingAfterBreak="0">
+    <w:nsid w:val="51696AC2"/>
+    <w:multiLevelType w:val="hybridMultilevel"/>
+    <w:tmpl w:val="E144682C"/>
+    <w:lvl w:ilvl="0" w:tplc="34090001">
+      <w:start w:val="1"/>
+      <w:numFmt w:val="bullet"/>
+      <w:lvlText w:val=""/>
+      <w:lvlJc w:val="left"/>
+      <w:pPr>
+        <w:ind w:left="720" w:hanging="360"/>
+      </w:pPr>
+      <w:rPr>
+        <w:rFonts w:ascii="Symbol" w:hAnsi="Symbol" w:hint="default"/>
+      </w:rPr>
+    </w:lvl>
+    <w:lvl w:ilvl="1" w:tplc="34090003" w:tentative="1">
+      <w:start w:val="1"/>
+      <w:numFmt w:val="bullet"/>
+      <w:lvlText w:val="o"/>
+      <w:lvlJc w:val="left"/>
+      <w:pPr>
+        <w:ind w:left="1440" w:hanging="360"/>
+      </w:pPr>
+      <w:rPr>
+        <w:rFonts w:ascii="Courier New" w:hAnsi="Courier New" w:cs="Courier New" w:hint="default"/>
+      </w:rPr>
+    </w:lvl>
+    <w:lvl w:ilvl="2" w:tplc="34090005" w:tentative="1">
+      <w:start w:val="1"/>
+      <w:numFmt w:val="bullet"/>
+      <w:lvlText w:val=""/>
+      <w:lvlJc w:val="left"/>
+      <w:pPr>
+        <w:ind w:left="2160" w:hanging="360"/>
+      </w:pPr>
+      <w:rPr>
+        <w:rFonts w:ascii="Wingdings" w:hAnsi="Wingdings" w:hint="default"/>
+      </w:rPr>
+    </w:lvl>
+    <w:lvl w:ilvl="3" w:tplc="34090001" w:tentative="1">
+      <w:start w:val="1"/>
+      <w:numFmt w:val="bullet"/>
+      <w:lvlText w:val=""/>
+      <w:lvlJc w:val="left"/>
+      <w:pPr>
+        <w:ind w:left="2880" w:hanging="360"/>
+      </w:pPr>
+      <w:rPr>
+        <w:rFonts w:ascii="Symbol" w:hAnsi="Symbol" w:hint="default"/>
+      </w:rPr>
+    </w:lvl>
+    <w:lvl w:ilvl="4" w:tplc="34090003" w:tentative="1">
+      <w:start w:val="1"/>
+      <w:numFmt w:val="bullet"/>
+      <w:lvlText w:val="o"/>
+      <w:lvlJc w:val="left"/>
+      <w:pPr>
+        <w:ind w:left="3600" w:hanging="360"/>
+      </w:pPr>
+      <w:rPr>
+        <w:rFonts w:ascii="Courier New" w:hAnsi="Courier New" w:cs="Courier New" w:hint="default"/>
+      </w:rPr>
+    </w:lvl>
+    <w:lvl w:ilvl="5" w:tplc="34090005" w:tentative="1">
+      <w:start w:val="1"/>
+      <w:numFmt w:val="bullet"/>
+      <w:lvlText w:val=""/>
+      <w:lvlJc w:val="left"/>
+      <w:pPr>
+        <w:ind w:left="4320" w:hanging="360"/>
+      </w:pPr>
+      <w:rPr>
+        <w:rFonts w:ascii="Wingdings" w:hAnsi="Wingdings" w:hint="default"/>
+      </w:rPr>
+    </w:lvl>
+    <w:lvl w:ilvl="6" w:tplc="34090001" w:tentative="1">
+      <w:start w:val="1"/>
+      <w:numFmt w:val="bullet"/>
+      <w:lvlText w:val=""/>
+      <w:lvlJc w:val="left"/>
+      <w:pPr>
+        <w:ind w:left="5040" w:hanging="360"/>
+      </w:pPr>
+      <w:rPr>
+        <w:rFonts w:ascii="Symbol" w:hAnsi="Symbol" w:hint="default"/>
+      </w:rPr>
+    </w:lvl>
+    <w:lvl w:ilvl="7" w:tplc="34090003" w:tentative="1">
+      <w:start w:val="1"/>
+      <w:numFmt w:val="bullet"/>
+      <w:lvlText w:val="o"/>
+      <w:lvlJc w:val="left"/>
+      <w:pPr>
+        <w:ind w:left="5760" w:hanging="360"/>
+      </w:pPr>
+      <w:rPr>
+        <w:rFonts w:ascii="Courier New" w:hAnsi="Courier New" w:cs="Courier New" w:hint="default"/>
+      </w:rPr>
+    </w:lvl>
+    <w:lvl w:ilvl="8" w:tplc="34090005" w:tentative="1">
+      <w:start w:val="1"/>
+      <w:numFmt w:val="bullet"/>
+      <w:lvlText w:val=""/>
+      <w:lvlJc w:val="left"/>
+      <w:pPr>
+        <w:ind w:left="6480" w:hanging="360"/>
+      </w:pPr>
+      <w:rPr>
+        <w:rFonts w:ascii="Wingdings" w:hAnsi="Wingdings" w:hint="default"/>
+      </w:rPr>
+    </w:lvl>
+  </w:abstractNum>
+  <w:abstractNum w:abstractNumId="13" w15:restartNumberingAfterBreak="0">
+    <w:nsid w:val="57272F26"/>
+    <w:multiLevelType w:val="hybridMultilevel"/>
+    <w:tmpl w:val="76C26A22"/>
+    <w:lvl w:ilvl="0" w:tplc="A70058E4">
+      <w:numFmt w:val="bullet"/>
+      <w:lvlText w:val=""/>
+      <w:lvlJc w:val="left"/>
+      <w:pPr>
+        <w:ind w:left="720" w:hanging="360"/>
+      </w:pPr>
+      <w:rPr>
+        <w:rFonts w:ascii="Symbol" w:eastAsiaTheme="minorHAnsi" w:hAnsi="Symbol" w:cstheme="minorBidi" w:hint="default"/>
+      </w:rPr>
+    </w:lvl>
+    <w:lvl w:ilvl="1" w:tplc="34090003" w:tentative="1">
+      <w:start w:val="1"/>
+      <w:numFmt w:val="bullet"/>
+      <w:lvlText w:val="o"/>
+      <w:lvlJc w:val="left"/>
+      <w:pPr>
+        <w:ind w:left="1440" w:hanging="360"/>
+      </w:pPr>
+      <w:rPr>
+        <w:rFonts w:ascii="Courier New" w:hAnsi="Courier New" w:cs="Courier New" w:hint="default"/>
+      </w:rPr>
+    </w:lvl>
+    <w:lvl w:ilvl="2" w:tplc="34090005" w:tentative="1">
+      <w:start w:val="1"/>
+      <w:numFmt w:val="bullet"/>
+      <w:lvlText w:val=""/>
+      <w:lvlJc w:val="left"/>
+      <w:pPr>
+        <w:ind w:left="2160" w:hanging="360"/>
+      </w:pPr>
+      <w:rPr>
+        <w:rFonts w:ascii="Wingdings" w:hAnsi="Wingdings" w:hint="default"/>
+      </w:rPr>
+    </w:lvl>
+    <w:lvl w:ilvl="3" w:tplc="34090001" w:tentative="1">
+      <w:start w:val="1"/>
+      <w:numFmt w:val="bullet"/>
+      <w:lvlText w:val=""/>
+      <w:lvlJc w:val="left"/>
+      <w:pPr>
+        <w:ind w:left="2880" w:hanging="360"/>
+      </w:pPr>
+      <w:rPr>
+        <w:rFonts w:ascii="Symbol" w:hAnsi="Symbol" w:hint="default"/>
+      </w:rPr>
+    </w:lvl>
+    <w:lvl w:ilvl="4" w:tplc="34090003" w:tentative="1">
+      <w:start w:val="1"/>
+      <w:numFmt w:val="bullet"/>
+      <w:lvlText w:val="o"/>
+      <w:lvlJc w:val="left"/>
+      <w:pPr>
+        <w:ind w:left="3600" w:hanging="360"/>
+      </w:pPr>
+      <w:rPr>
+        <w:rFonts w:ascii="Courier New" w:hAnsi="Courier New" w:cs="Courier New" w:hint="default"/>
+      </w:rPr>
+    </w:lvl>
+    <w:lvl w:ilvl="5" w:tplc="34090005" w:tentative="1">
+      <w:start w:val="1"/>
+      <w:numFmt w:val="bullet"/>
+      <w:lvlText w:val=""/>
+      <w:lvlJc w:val="left"/>
+      <w:pPr>
+        <w:ind w:left="4320" w:hanging="360"/>
+      </w:pPr>
+      <w:rPr>
+        <w:rFonts w:ascii="Wingdings" w:hAnsi="Wingdings" w:hint="default"/>
+      </w:rPr>
+    </w:lvl>
+    <w:lvl w:ilvl="6" w:tplc="34090001" w:tentative="1">
+      <w:start w:val="1"/>
+      <w:numFmt w:val="bullet"/>
+      <w:lvlText w:val=""/>
+      <w:lvlJc w:val="left"/>
+      <w:pPr>
+        <w:ind w:left="5040" w:hanging="360"/>
+      </w:pPr>
+      <w:rPr>
+        <w:rFonts w:ascii="Symbol" w:hAnsi="Symbol" w:hint="default"/>
+      </w:rPr>
+    </w:lvl>
+    <w:lvl w:ilvl="7" w:tplc="34090003" w:tentative="1">
+      <w:start w:val="1"/>
+      <w:numFmt w:val="bullet"/>
+      <w:lvlText w:val="o"/>
+      <w:lvlJc w:val="left"/>
+      <w:pPr>
+        <w:ind w:left="5760" w:hanging="360"/>
+      </w:pPr>
+      <w:rPr>
+        <w:rFonts w:ascii="Courier New" w:hAnsi="Courier New" w:cs="Courier New" w:hint="default"/>
+      </w:rPr>
+    </w:lvl>
+    <w:lvl w:ilvl="8" w:tplc="34090005" w:tentative="1">
+      <w:start w:val="1"/>
+      <w:numFmt w:val="bullet"/>
+      <w:lvlText w:val=""/>
+      <w:lvlJc w:val="left"/>
+      <w:pPr>
+        <w:ind w:left="6480" w:hanging="360"/>
+      </w:pPr>
+      <w:rPr>
+        <w:rFonts w:ascii="Wingdings" w:hAnsi="Wingdings" w:hint="default"/>
+      </w:rPr>
+    </w:lvl>
+  </w:abstractNum>
+  <w:abstractNum w:abstractNumId="14" w15:restartNumberingAfterBreak="0">
+    <w:nsid w:val="5EEB33D2"/>
+    <w:multiLevelType w:val="hybridMultilevel"/>
+    <w:tmpl w:val="947E1CE8"/>
+    <w:lvl w:ilvl="0" w:tplc="3C84EAB6">
+      <w:numFmt w:val="bullet"/>
+      <w:lvlText w:val="-"/>
+      <w:lvlJc w:val="left"/>
+      <w:pPr>
+        <w:ind w:left="720" w:hanging="360"/>
+      </w:pPr>
+      <w:rPr>
+        <w:rFonts w:ascii="Calibri" w:eastAsiaTheme="minorHAnsi" w:hAnsi="Calibri" w:cs="Calibri" w:hint="default"/>
+      </w:rPr>
+    </w:lvl>
+    <w:lvl w:ilvl="1" w:tplc="34090003" w:tentative="1">
+      <w:start w:val="1"/>
+      <w:numFmt w:val="bullet"/>
+      <w:lvlText w:val="o"/>
+      <w:lvlJc w:val="left"/>
+      <w:pPr>
+        <w:ind w:left="1440" w:hanging="360"/>
+      </w:pPr>
+      <w:rPr>
+        <w:rFonts w:ascii="Courier New" w:hAnsi="Courier New" w:cs="Courier New" w:hint="default"/>
+      </w:rPr>
+    </w:lvl>
+    <w:lvl w:ilvl="2" w:tplc="34090005" w:tentative="1">
+      <w:start w:val="1"/>
+      <w:numFmt w:val="bullet"/>
+      <w:lvlText w:val=""/>
+      <w:lvlJc w:val="left"/>
+      <w:pPr>
+        <w:ind w:left="2160" w:hanging="360"/>
+      </w:pPr>
+      <w:rPr>
+        <w:rFonts w:ascii="Wingdings" w:hAnsi="Wingdings" w:hint="default"/>
+      </w:rPr>
+    </w:lvl>
+    <w:lvl w:ilvl="3" w:tplc="34090001" w:tentative="1">
+      <w:start w:val="1"/>
+      <w:numFmt w:val="bullet"/>
+      <w:lvlText w:val=""/>
+      <w:lvlJc w:val="left"/>
+      <w:pPr>
+        <w:ind w:left="2880" w:hanging="360"/>
+      </w:pPr>
+      <w:rPr>
+        <w:rFonts w:ascii="Symbol" w:hAnsi="Symbol" w:hint="default"/>
+      </w:rPr>
+    </w:lvl>
+    <w:lvl w:ilvl="4" w:tplc="34090003" w:tentative="1">
+      <w:start w:val="1"/>
+      <w:numFmt w:val="bullet"/>
+      <w:lvlText w:val="o"/>
+      <w:lvlJc w:val="left"/>
+      <w:pPr>
+        <w:ind w:left="3600" w:hanging="360"/>
+      </w:pPr>
+      <w:rPr>
+        <w:rFonts w:ascii="Courier New" w:hAnsi="Courier New" w:cs="Courier New" w:hint="default"/>
+      </w:rPr>
+    </w:lvl>
+    <w:lvl w:ilvl="5" w:tplc="34090005" w:tentative="1">
+      <w:start w:val="1"/>
+      <w:numFmt w:val="bullet"/>
+      <w:lvlText w:val=""/>
+      <w:lvlJc w:val="left"/>
+      <w:pPr>
+        <w:ind w:left="4320" w:hanging="360"/>
+      </w:pPr>
+      <w:rPr>
+        <w:rFonts w:ascii="Wingdings" w:hAnsi="Wingdings" w:hint="default"/>
+      </w:rPr>
+    </w:lvl>
+    <w:lvl w:ilvl="6" w:tplc="34090001" w:tentative="1">
+      <w:start w:val="1"/>
+      <w:numFmt w:val="bullet"/>
+      <w:lvlText w:val=""/>
+      <w:lvlJc w:val="left"/>
+      <w:pPr>
+        <w:ind w:left="5040" w:hanging="360"/>
+      </w:pPr>
+      <w:rPr>
+        <w:rFonts w:ascii="Symbol" w:hAnsi="Symbol" w:hint="default"/>
+      </w:rPr>
+    </w:lvl>
+    <w:lvl w:ilvl="7" w:tplc="34090003" w:tentative="1">
+      <w:start w:val="1"/>
+      <w:numFmt w:val="bullet"/>
+      <w:lvlText w:val="o"/>
+      <w:lvlJc w:val="left"/>
+      <w:pPr>
+        <w:ind w:left="5760" w:hanging="360"/>
+      </w:pPr>
+      <w:rPr>
+        <w:rFonts w:ascii="Courier New" w:hAnsi="Courier New" w:cs="Courier New" w:hint="default"/>
+      </w:rPr>
+    </w:lvl>
+    <w:lvl w:ilvl="8" w:tplc="34090005" w:tentative="1">
+      <w:start w:val="1"/>
+      <w:numFmt w:val="bullet"/>
+      <w:lvlText w:val=""/>
+      <w:lvlJc w:val="left"/>
+      <w:pPr>
+        <w:ind w:left="6480" w:hanging="360"/>
+      </w:pPr>
+      <w:rPr>
+        <w:rFonts w:ascii="Wingdings" w:hAnsi="Wingdings" w:hint="default"/>
+      </w:rPr>
+    </w:lvl>
+  </w:abstractNum>
+  <w:abstractNum w:abstractNumId="15" w15:restartNumberingAfterBreak="0">
+    <w:nsid w:val="6EFC7DBD"/>
+    <w:multiLevelType w:val="hybridMultilevel"/>
+    <w:tmpl w:val="16040D0A"/>
+    <w:lvl w:ilvl="0" w:tplc="3C84EAB6">
+      <w:numFmt w:val="bullet"/>
+      <w:lvlText w:val="-"/>
+      <w:lvlJc w:val="left"/>
+      <w:pPr>
+        <w:ind w:left="720" w:hanging="360"/>
+      </w:pPr>
+      <w:rPr>
+        <w:rFonts w:ascii="Calibri" w:eastAsiaTheme="minorHAnsi" w:hAnsi="Calibri" w:cs="Calibri" w:hint="default"/>
+      </w:rPr>
+    </w:lvl>
+    <w:lvl w:ilvl="1" w:tplc="34090003" w:tentative="1">
+      <w:start w:val="1"/>
+      <w:numFmt w:val="bullet"/>
+      <w:lvlText w:val="o"/>
+      <w:lvlJc w:val="left"/>
+      <w:pPr>
+        <w:ind w:left="1440" w:hanging="360"/>
+      </w:pPr>
+      <w:rPr>
+        <w:rFonts w:ascii="Courier New" w:hAnsi="Courier New" w:cs="Courier New" w:hint="default"/>
+      </w:rPr>
+    </w:lvl>
+    <w:lvl w:ilvl="2" w:tplc="34090005" w:tentative="1">
+      <w:start w:val="1"/>
+      <w:numFmt w:val="bullet"/>
+      <w:lvlText w:val=""/>
+      <w:lvlJc w:val="left"/>
+      <w:pPr>
+        <w:ind w:left="2160" w:hanging="360"/>
+      </w:pPr>
+      <w:rPr>
+        <w:rFonts w:ascii="Wingdings" w:hAnsi="Wingdings" w:hint="default"/>
+      </w:rPr>
+    </w:lvl>
+    <w:lvl w:ilvl="3" w:tplc="34090001" w:tentative="1">
+      <w:start w:val="1"/>
+      <w:numFmt w:val="bullet"/>
+      <w:lvlText w:val=""/>
+      <w:lvlJc w:val="left"/>
+      <w:pPr>
+        <w:ind w:left="2880" w:hanging="360"/>
+      </w:pPr>
+      <w:rPr>
+        <w:rFonts w:ascii="Symbol" w:hAnsi="Symbol" w:hint="default"/>
+      </w:rPr>
+    </w:lvl>
+    <w:lvl w:ilvl="4" w:tplc="34090003" w:tentative="1">
+      <w:start w:val="1"/>
+      <w:numFmt w:val="bullet"/>
+      <w:lvlText w:val="o"/>
+      <w:lvlJc w:val="left"/>
+      <w:pPr>
+        <w:ind w:left="3600" w:hanging="360"/>
+      </w:pPr>
+      <w:rPr>
+        <w:rFonts w:ascii="Courier New" w:hAnsi="Courier New" w:cs="Courier New" w:hint="default"/>
+      </w:rPr>
+    </w:lvl>
+    <w:lvl w:ilvl="5" w:tplc="34090005" w:tentative="1">
+      <w:start w:val="1"/>
+      <w:numFmt w:val="bullet"/>
+      <w:lvlText w:val=""/>
+      <w:lvlJc w:val="left"/>
+      <w:pPr>
+        <w:ind w:left="4320" w:hanging="360"/>
+      </w:pPr>
+      <w:rPr>
+        <w:rFonts w:ascii="Wingdings" w:hAnsi="Wingdings" w:hint="default"/>
+      </w:rPr>
+    </w:lvl>
+    <w:lvl w:ilvl="6" w:tplc="34090001" w:tentative="1">
+      <w:start w:val="1"/>
+      <w:numFmt w:val="bullet"/>
+      <w:lvlText w:val=""/>
+      <w:lvlJc w:val="left"/>
+      <w:pPr>
+        <w:ind w:left="5040" w:hanging="360"/>
+      </w:pPr>
+      <w:rPr>
+        <w:rFonts w:ascii="Symbol" w:hAnsi="Symbol" w:hint="default"/>
+      </w:rPr>
+    </w:lvl>
+    <w:lvl w:ilvl="7" w:tplc="34090003" w:tentative="1">
+      <w:start w:val="1"/>
+      <w:numFmt w:val="bullet"/>
+      <w:lvlText w:val="o"/>
+      <w:lvlJc w:val="left"/>
+      <w:pPr>
+        <w:ind w:left="5760" w:hanging="360"/>
+      </w:pPr>
+      <w:rPr>
+        <w:rFonts w:ascii="Courier New" w:hAnsi="Courier New" w:cs="Courier New" w:hint="default"/>
+      </w:rPr>
+    </w:lvl>
+    <w:lvl w:ilvl="8" w:tplc="34090005" w:tentative="1">
+      <w:start w:val="1"/>
+      <w:numFmt w:val="bullet"/>
+      <w:lvlText w:val=""/>
+      <w:lvlJc w:val="left"/>
+      <w:pPr>
+        <w:ind w:left="6480" w:hanging="360"/>
+      </w:pPr>
+      <w:rPr>
+        <w:rFonts w:ascii="Wingdings" w:hAnsi="Wingdings" w:hint="default"/>
+      </w:rPr>
+    </w:lvl>
+  </w:abstractNum>
+  <w:abstractNum w:abstractNumId="16" w15:restartNumberingAfterBreak="0">
+    <w:nsid w:val="7E7116D0"/>
+    <w:multiLevelType w:val="hybridMultilevel"/>
+    <w:tmpl w:val="7D7C9B18"/>
+    <w:lvl w:ilvl="0" w:tplc="E00A6F8A">
+      <w:numFmt w:val="bullet"/>
+      <w:lvlText w:val="-"/>
+      <w:lvlJc w:val="left"/>
+      <w:pPr>
+        <w:ind w:left="720" w:hanging="360"/>
+      </w:pPr>
+      <w:rPr>
+        <w:rFonts w:ascii="Calibri" w:eastAsiaTheme="minorHAnsi" w:hAnsi="Calibri" w:cs="Calibri" w:hint="default"/>
+      </w:rPr>
+    </w:lvl>
+    <w:lvl w:ilvl="1" w:tplc="34090003" w:tentative="1">
+      <w:start w:val="1"/>
+      <w:numFmt w:val="bullet"/>
+      <w:lvlText w:val="o"/>
+      <w:lvlJc w:val="left"/>
+      <w:pPr>
+        <w:ind w:left="1440" w:hanging="360"/>
+      </w:pPr>
+      <w:rPr>
+        <w:rFonts w:ascii="Courier New" w:hAnsi="Courier New" w:cs="Courier New" w:hint="default"/>
+      </w:rPr>
+    </w:lvl>
+    <w:lvl w:ilvl="2" w:tplc="34090005" w:tentative="1">
+      <w:start w:val="1"/>
+      <w:numFmt w:val="bullet"/>
+      <w:lvlText w:val=""/>
+      <w:lvlJc w:val="left"/>
+      <w:pPr>
+        <w:ind w:left="2160" w:hanging="360"/>
+      </w:pPr>
+      <w:rPr>
+        <w:rFonts w:ascii="Wingdings" w:hAnsi="Wingdings" w:hint="default"/>
+      </w:rPr>
+    </w:lvl>
+    <w:lvl w:ilvl="3" w:tplc="34090001" w:tentative="1">
+      <w:start w:val="1"/>
+      <w:numFmt w:val="bullet"/>
+      <w:lvlText w:val=""/>
+      <w:lvlJc w:val="left"/>
+      <w:pPr>
+        <w:ind w:left="2880" w:hanging="360"/>
+      </w:pPr>
+      <w:rPr>
+        <w:rFonts w:ascii="Symbol" w:hAnsi="Symbol" w:hint="default"/>
+      </w:rPr>
+    </w:lvl>
+    <w:lvl w:ilvl="4" w:tplc="34090003" w:tentative="1">
+      <w:start w:val="1"/>
+      <w:numFmt w:val="bullet"/>
+      <w:lvlText w:val="o"/>
+      <w:lvlJc w:val="left"/>
+      <w:pPr>
+        <w:ind w:left="3600" w:hanging="360"/>
+      </w:pPr>
+      <w:rPr>
+        <w:rFonts w:ascii="Courier New" w:hAnsi="Courier New" w:cs="Courier New" w:hint="default"/>
+      </w:rPr>
+    </w:lvl>
+    <w:lvl w:ilvl="5" w:tplc="34090005" w:tentative="1">
+      <w:start w:val="1"/>
+      <w:numFmt w:val="bullet"/>
+      <w:lvlText w:val=""/>
+      <w:lvlJc w:val="left"/>
+      <w:pPr>
+        <w:ind w:left="4320" w:hanging="360"/>
+      </w:pPr>
+      <w:rPr>
+        <w:rFonts w:ascii="Wingdings" w:hAnsi="Wingdings" w:hint="default"/>
+      </w:rPr>
+    </w:lvl>
+    <w:lvl w:ilvl="6" w:tplc="34090001" w:tentative="1">
+      <w:start w:val="1"/>
+      <w:numFmt w:val="bullet"/>
+      <w:lvlText w:val=""/>
+      <w:lvlJc w:val="left"/>
+      <w:pPr>
+        <w:ind w:left="5040" w:hanging="360"/>
+      </w:pPr>
+      <w:rPr>
+        <w:rFonts w:ascii="Symbol" w:hAnsi="Symbol" w:hint="default"/>
+      </w:rPr>
+    </w:lvl>
+    <w:lvl w:ilvl="7" w:tplc="34090003" w:tentative="1">
+      <w:start w:val="1"/>
+      <w:numFmt w:val="bullet"/>
+      <w:lvlText w:val="o"/>
+      <w:lvlJc w:val="left"/>
+      <w:pPr>
+        <w:ind w:left="5760" w:hanging="360"/>
+      </w:pPr>
+      <w:rPr>
+        <w:rFonts w:ascii="Courier New" w:hAnsi="Courier New" w:cs="Courier New" w:hint="default"/>
+      </w:rPr>
+    </w:lvl>
+    <w:lvl w:ilvl="8" w:tplc="34090005" w:tentative="1">
+      <w:start w:val="1"/>
+      <w:numFmt w:val="bullet"/>
+      <w:lvlText w:val=""/>
+      <w:lvlJc w:val="left"/>
+      <w:pPr>
+        <w:ind w:left="6480" w:hanging="360"/>
+      </w:pPr>
+      <w:rPr>
+        <w:rFonts w:ascii="Wingdings" w:hAnsi="Wingdings" w:hint="default"/>
+      </w:rPr>
+    </w:lvl>
+  </w:abstractNum>
+  <w:num w:numId="1" w16cid:durableId="675111344">
+    <w:abstractNumId w:val="16"/>
+  </w:num>
+  <w:num w:numId="2" w16cid:durableId="2107529342">
+    <w:abstractNumId w:val="7"/>
+  </w:num>
+  <w:num w:numId="3" w16cid:durableId="1191794949">
+    <w:abstractNumId w:val="13"/>
+  </w:num>
+  <w:num w:numId="4" w16cid:durableId="800030040">
+    <w:abstractNumId w:val="2"/>
+  </w:num>
+  <w:num w:numId="5" w16cid:durableId="559050841">
+    <w:abstractNumId w:val="10"/>
+  </w:num>
+  <w:num w:numId="6" w16cid:durableId="1429109474">
+    <w:abstractNumId w:val="1"/>
+  </w:num>
+  <w:num w:numId="7" w16cid:durableId="449937250">
+    <w:abstractNumId w:val="3"/>
+  </w:num>
+  <w:num w:numId="8" w16cid:durableId="1293173858">
+    <w:abstractNumId w:val="4"/>
+  </w:num>
+  <w:num w:numId="9" w16cid:durableId="2134206074">
+    <w:abstractNumId w:val="6"/>
+  </w:num>
+  <w:num w:numId="10" w16cid:durableId="586770134">
+    <w:abstractNumId w:val="15"/>
+  </w:num>
+  <w:num w:numId="11" w16cid:durableId="604073448">
+    <w:abstractNumId w:val="5"/>
+  </w:num>
+  <w:num w:numId="12" w16cid:durableId="1282803131">
+    <w:abstractNumId w:val="0"/>
+  </w:num>
+  <w:num w:numId="13" w16cid:durableId="784539091">
+    <w:abstractNumId w:val="11"/>
+  </w:num>
+  <w:num w:numId="14" w16cid:durableId="908732540">
+    <w:abstractNumId w:val="14"/>
+  </w:num>
+  <w:num w:numId="15" w16cid:durableId="72631611">
+    <w:abstractNumId w:val="8"/>
+  </w:num>
+  <w:num w:numId="16" w16cid:durableId="750347442">
+    <w:abstractNumId w:val="9"/>
+  </w:num>
+  <w:num w:numId="17" w16cid:durableId="1040130291">
+    <w:abstractNumId w:val="12"/>
+  </w:num>
+</w:numbering>
 </file>
 
 <file path=word/styles.xml><?xml version="1.0" encoding="utf-8"?>

--- a/English Reviewer - 4th Quarter - Prelimenary.docx
+++ b/English Reviewer - 4th Quarter - Prelimenary.docx
@@ -1765,7 +1765,7 @@
         <w:pStyle w:val="NoSpacing"/>
         <w:numPr>
           <w:ilvl w:val="0"/>
-          <w:numId w:val="16"/>
+          <w:numId w:val="13"/>
         </w:numPr>
       </w:pPr>
       <w:r>
@@ -1773,64 +1773,366 @@
           <w:b/>
           <w:bCs/>
         </w:rPr>
-        <w:t>P</w:t>
-      </w:r>
-      <w:r>
-        <w:rPr>
-          <w:b/>
-          <w:bCs/>
-        </w:rPr>
-        <w:t>rogressive Present</w:t>
-      </w:r>
-      <w:r>
+        <w:t xml:space="preserve">Present Progressive Tense </w:t>
+      </w:r>
+      <w:r>
+        <w:t>- This tense is used to describe actions that are currently happening at the moment of speaking or ongoing actions. It emphasizes the continuous nature of the action.</w:t>
+      </w:r>
+    </w:p>
+    <w:p>
+      <w:pPr>
+        <w:pStyle w:val="NoSpacing"/>
+        <w:ind w:left="720"/>
+      </w:pPr>
+      <w:r>
+        <w:rPr>
+          <w:b/>
+          <w:bCs/>
+        </w:rPr>
+        <w:t>Structure</w:t>
+      </w:r>
+      <w:r>
+        <w:t>: Subject + am/is/are + present participle (-ing form of the verb)</w:t>
+      </w:r>
+    </w:p>
+    <w:p>
+      <w:pPr>
+        <w:pStyle w:val="NoSpacing"/>
+        <w:ind w:left="720"/>
+        <w:rPr>
+          <w:i/>
+          <w:iCs/>
+        </w:rPr>
+      </w:pPr>
+      <w:r>
+        <w:rPr>
+          <w:i/>
+          <w:iCs/>
+          <w:u w:val="single"/>
+        </w:rPr>
+        <w:t>Example</w:t>
+      </w:r>
+      <w:r>
+        <w:rPr>
+          <w:i/>
+          <w:iCs/>
+        </w:rPr>
+        <w:t>: "She is watching TV right now."</w:t>
+      </w:r>
+    </w:p>
+    <w:p>
+      <w:pPr>
+        <w:pStyle w:val="NoSpacing"/>
+        <w:ind w:left="720"/>
+        <w:rPr>
+          <w:i/>
+          <w:iCs/>
+        </w:rPr>
+      </w:pPr>
+      <w:r>
+        <w:rPr>
+          <w:i/>
+          <w:iCs/>
+          <w:u w:val="single"/>
+        </w:rPr>
+        <w:t>Example</w:t>
+      </w:r>
+      <w:r>
+        <w:rPr>
+          <w:i/>
+          <w:iCs/>
+        </w:rPr>
+        <w:t>: "They are studying for their exams."</w:t>
+      </w:r>
+    </w:p>
+    <w:p>
+      <w:pPr>
+        <w:pStyle w:val="NoSpacing"/>
+        <w:ind w:left="720"/>
+        <w:rPr>
+          <w:i/>
+          <w:iCs/>
+        </w:rPr>
+      </w:pPr>
+      <w:r>
+        <w:rPr>
+          <w:i/>
+          <w:iCs/>
+          <w:u w:val="single"/>
+        </w:rPr>
+        <w:t>Example</w:t>
+      </w:r>
+      <w:r>
+        <w:rPr>
+          <w:i/>
+          <w:iCs/>
+        </w:rPr>
+        <w:t>: "He is working on his project."</w:t>
+      </w:r>
+    </w:p>
+    <w:p>
+      <w:pPr>
+        <w:pStyle w:val="NoSpacing"/>
+        <w:rPr>
+          <w:b/>
+          <w:bCs/>
+          <w:i/>
+          <w:iCs/>
+        </w:rPr>
+      </w:pPr>
+    </w:p>
+    <w:p>
+      <w:pPr>
+        <w:pStyle w:val="NoSpacing"/>
+        <w:numPr>
+          <w:ilvl w:val="0"/>
+          <w:numId w:val="13"/>
+        </w:numPr>
+        <w:rPr>
+          <w:b/>
+          <w:bCs/>
+        </w:rPr>
+      </w:pPr>
+      <w:r>
+        <w:rPr>
+          <w:b/>
+          <w:bCs/>
+        </w:rPr>
+        <w:t xml:space="preserve">Past Progressive Tense </w:t>
+      </w:r>
+      <w:r>
+        <w:t>- This tense is used to describe actions that were ongoing at a specific point or period in the past.</w:t>
+      </w:r>
+    </w:p>
+    <w:p>
+      <w:pPr>
+        <w:pStyle w:val="NoSpacing"/>
+        <w:ind w:left="720"/>
+      </w:pPr>
+      <w:r>
+        <w:rPr>
+          <w:b/>
+          <w:bCs/>
+        </w:rPr>
+        <w:t>Structure</w:t>
+      </w:r>
+      <w:r>
+        <w:t>: Subject + was/were + present participle (-ing form of the verb)</w:t>
+      </w:r>
+    </w:p>
+    <w:p>
+      <w:pPr>
+        <w:pStyle w:val="NoSpacing"/>
+        <w:ind w:left="720"/>
+        <w:rPr>
+          <w:i/>
+          <w:iCs/>
+        </w:rPr>
+      </w:pPr>
+      <w:r>
+        <w:rPr>
+          <w:i/>
+          <w:iCs/>
+          <w:u w:val="single"/>
+        </w:rPr>
+        <w:t>Example</w:t>
+      </w:r>
+      <w:r>
+        <w:rPr>
+          <w:i/>
+          <w:iCs/>
+        </w:rPr>
+        <w:t>: "She was reading a book when I called her."</w:t>
+      </w:r>
+    </w:p>
+    <w:p>
+      <w:pPr>
+        <w:pStyle w:val="NoSpacing"/>
+        <w:ind w:left="720"/>
+        <w:rPr>
+          <w:i/>
+          <w:iCs/>
+        </w:rPr>
+      </w:pPr>
+      <w:r>
+        <w:rPr>
+          <w:i/>
+          <w:iCs/>
+          <w:u w:val="single"/>
+        </w:rPr>
+        <w:t>Example</w:t>
+      </w:r>
+      <w:r>
+        <w:rPr>
+          <w:i/>
+          <w:iCs/>
+        </w:rPr>
+        <w:t>: "They were playing soccer when it started raining."</w:t>
+      </w:r>
+    </w:p>
+    <w:p>
+      <w:pPr>
+        <w:pStyle w:val="NoSpacing"/>
+        <w:ind w:left="720"/>
+      </w:pPr>
+      <w:r>
+        <w:rPr>
+          <w:i/>
+          <w:iCs/>
+          <w:u w:val="single"/>
+        </w:rPr>
+        <w:t>Example</w:t>
+      </w:r>
+      <w:r>
+        <w:rPr>
+          <w:i/>
+          <w:iCs/>
+        </w:rPr>
+        <w:t>: "He was cooking dinner while she was setting the table."</w:t>
+      </w:r>
+    </w:p>
+    <w:p>
+      <w:pPr>
+        <w:pStyle w:val="NoSpacing"/>
+        <w:rPr>
+          <w:b/>
+          <w:bCs/>
+        </w:rPr>
+      </w:pPr>
+    </w:p>
+    <w:p>
+      <w:pPr>
+        <w:pStyle w:val="NoSpacing"/>
+        <w:numPr>
+          <w:ilvl w:val="0"/>
+          <w:numId w:val="13"/>
+        </w:numPr>
+      </w:pPr>
+      <w:r>
+        <w:rPr>
+          <w:b/>
+          <w:bCs/>
+        </w:rPr>
+        <w:t xml:space="preserve">Future Progressive Tense </w:t>
+      </w:r>
+      <w:r>
+        <w:t>- This tense is used to describe actions that will be ongoing at a specific future time.</w:t>
+      </w:r>
+    </w:p>
+    <w:p>
+      <w:pPr>
+        <w:pStyle w:val="NoSpacing"/>
+        <w:ind w:left="720"/>
+        <w:rPr>
+          <w:b/>
+          <w:bCs/>
+        </w:rPr>
+      </w:pPr>
+      <w:r>
+        <w:rPr>
+          <w:b/>
+          <w:bCs/>
+        </w:rPr>
+        <w:t>Structure</w:t>
+      </w:r>
+      <w:r>
+        <w:t>: Subject + will be/shall be + present participle (-ing form of the verb)</w:t>
+      </w:r>
+    </w:p>
+    <w:p>
+      <w:pPr>
+        <w:pStyle w:val="NoSpacing"/>
+        <w:ind w:left="720"/>
+        <w:rPr>
+          <w:i/>
+          <w:iCs/>
+        </w:rPr>
+      </w:pPr>
+      <w:r>
+        <w:rPr>
+          <w:i/>
+          <w:iCs/>
+          <w:u w:val="single"/>
+        </w:rPr>
+        <w:t>Example</w:t>
+      </w:r>
+      <w:r>
+        <w:rPr>
+          <w:i/>
+          <w:iCs/>
+        </w:rPr>
+        <w:t>: "I will be studying for my exam tomorrow evening."</w:t>
+      </w:r>
+    </w:p>
+    <w:p>
+      <w:pPr>
+        <w:pStyle w:val="NoSpacing"/>
+        <w:ind w:left="720"/>
+        <w:rPr>
+          <w:i/>
+          <w:iCs/>
+        </w:rPr>
+      </w:pPr>
+      <w:r>
+        <w:rPr>
+          <w:i/>
+          <w:iCs/>
+          <w:u w:val="single"/>
+        </w:rPr>
+        <w:t>Example</w:t>
+      </w:r>
+      <w:r>
+        <w:rPr>
+          <w:i/>
+          <w:iCs/>
+        </w:rPr>
+        <w:t>: "They will be traveling to Europe this time next year."</w:t>
+      </w:r>
+    </w:p>
+    <w:p>
+      <w:pPr>
+        <w:pStyle w:val="NoSpacing"/>
+        <w:ind w:left="720"/>
+        <w:rPr>
+          <w:i/>
+          <w:iCs/>
+        </w:rPr>
+      </w:pPr>
+      <w:r>
+        <w:rPr>
+          <w:i/>
+          <w:iCs/>
+          <w:u w:val="single"/>
+        </w:rPr>
+        <w:t>Example</w:t>
+      </w:r>
+      <w:r>
+        <w:rPr>
+          <w:i/>
+          <w:iCs/>
+        </w:rPr>
+        <w:t>: "She will be working on the project all day tomorrow."</w:t>
+      </w:r>
+    </w:p>
+    <w:p>
+      <w:pPr>
+        <w:pStyle w:val="NoSpacing"/>
+      </w:pPr>
+      <w:r>
+        <w:rPr>
+          <w:b/>
+          <w:bCs/>
+        </w:rPr>
+        <w:lastRenderedPageBreak/>
+        <w:t>Perfect Progressive</w:t>
+      </w:r>
+      <w:r>
+        <w:rPr>
+          <w:b/>
+          <w:bCs/>
+        </w:rPr>
         <w:t>:</w:t>
       </w:r>
-    </w:p>
-    <w:p>
-      <w:pPr>
-        <w:pStyle w:val="NoSpacing"/>
-        <w:ind w:left="720"/>
-      </w:pPr>
-      <w:r>
-        <w:rPr>
-          <w:b/>
-          <w:bCs/>
-        </w:rPr>
-        <w:t>Structure</w:t>
-      </w:r>
-      <w:r>
-        <w:t>: Subject + am/is/are + present participle (-ing form of the main verb)</w:t>
-      </w:r>
-    </w:p>
-    <w:p>
-      <w:pPr>
-        <w:pStyle w:val="NoSpacing"/>
-        <w:ind w:left="720"/>
-        <w:rPr>
-          <w:i/>
-          <w:iCs/>
-        </w:rPr>
-      </w:pPr>
-      <w:r>
-        <w:rPr>
-          <w:i/>
-          <w:iCs/>
-          <w:u w:val="single"/>
-        </w:rPr>
-        <w:t>Example</w:t>
-      </w:r>
-      <w:r>
-        <w:rPr>
-          <w:i/>
-          <w:iCs/>
-        </w:rPr>
-        <w:t>: "She is reading a book." (The action of reading is happening now.)</w:t>
-      </w:r>
-    </w:p>
-    <w:p>
-      <w:pPr>
-        <w:pStyle w:val="NoSpacing"/>
-      </w:pPr>
     </w:p>
     <w:p>
       <w:pPr>
@@ -1845,26 +2147,36 @@
           <w:b/>
           <w:bCs/>
         </w:rPr>
-        <w:t>Progressive Past</w:t>
-      </w:r>
-      <w:r>
-        <w:t>:</w:t>
-      </w:r>
-    </w:p>
-    <w:p>
-      <w:pPr>
-        <w:pStyle w:val="NoSpacing"/>
-        <w:ind w:left="720"/>
-      </w:pPr>
-      <w:r>
-        <w:rPr>
-          <w:b/>
-          <w:bCs/>
+        <w:t>Progressive Present</w:t>
+      </w:r>
+      <w:r>
+        <w:t>: This aspect indicates that an action is currently ongoing or in progress at the present moment.</w:t>
+      </w:r>
+    </w:p>
+    <w:p>
+      <w:pPr>
+        <w:pStyle w:val="NoSpacing"/>
+        <w:ind w:left="720"/>
+        <w:rPr>
+          <w:i/>
+          <w:iCs/>
+        </w:rPr>
+      </w:pPr>
+      <w:r>
+        <w:rPr>
+          <w:b/>
+          <w:bCs/>
+          <w:i/>
+          <w:iCs/>
         </w:rPr>
         <w:t>Structure</w:t>
       </w:r>
       <w:r>
-        <w:t>: Subject + was/were + present participle (-ing form of the main verb)</w:t>
+        <w:rPr>
+          <w:i/>
+          <w:iCs/>
+        </w:rPr>
+        <w:t>: Subject + am/is/are + present participle (-ing form of the verb)</w:t>
       </w:r>
     </w:p>
     <w:p>
@@ -1889,7 +2201,32 @@
           <w:i/>
           <w:iCs/>
         </w:rPr>
-        <w:t>: "He was cooking dinner when the guests arrived." (The action of cooking was in progress when the guests arrived.)</w:t>
+        <w:t>: "She is cooking dinner right now." (The action of cooking is ongoing at the present moment.)</w:t>
+      </w:r>
+    </w:p>
+    <w:p>
+      <w:pPr>
+        <w:pStyle w:val="NoSpacing"/>
+        <w:ind w:left="720"/>
+        <w:rPr>
+          <w:i/>
+          <w:iCs/>
+        </w:rPr>
+      </w:pPr>
+      <w:r>
+        <w:rPr>
+          <w:i/>
+          <w:iCs/>
+          <w:u w:val="single"/>
+        </w:rPr>
+        <w:t>Example</w:t>
+      </w:r>
+      <w:r>
+        <w:rPr>
+          <w:i/>
+          <w:iCs/>
+        </w:rPr>
+        <w:t>: "They are watching a movie at the cinema." (The action of watching a movie is ongoing now.)</w:t>
       </w:r>
     </w:p>
     <w:p>
@@ -1904,17 +2241,31 @@
           <w:ilvl w:val="0"/>
           <w:numId w:val="17"/>
         </w:numPr>
-      </w:pPr>
-      <w:r>
-        <w:rPr>
-          <w:b/>
-          <w:bCs/>
-        </w:rPr>
-        <w:t>Progressive Future</w:t>
+        <w:rPr>
+          <w:b/>
+          <w:bCs/>
+        </w:rPr>
+      </w:pPr>
+      <w:r>
+        <w:rPr>
+          <w:b/>
+          <w:bCs/>
+        </w:rPr>
+        <w:t>Progressive Past</w:t>
       </w:r>
       <w:r>
         <w:t>:</w:t>
       </w:r>
+      <w:r>
+        <w:rPr>
+          <w:b/>
+          <w:bCs/>
+        </w:rPr>
+        <w:t xml:space="preserve"> </w:t>
+      </w:r>
+      <w:r>
+        <w:t>This aspect indicates that an action was ongoing or in progress at a specific point in the past.</w:t>
+      </w:r>
     </w:p>
     <w:p>
       <w:pPr>
@@ -1929,111 +2280,59 @@
         <w:t>Structure</w:t>
       </w:r>
       <w:r>
-        <w:t>: Subject + will be/shall be + present participle (-ing form of the main verb)</w:t>
-      </w:r>
-    </w:p>
-    <w:p>
-      <w:pPr>
-        <w:pStyle w:val="NoSpacing"/>
-        <w:ind w:left="720"/>
-      </w:pPr>
-      <w:r>
-        <w:rPr>
+        <w:t>: Subject + was/were + present participle (-ing form of the verb)</w:t>
+      </w:r>
+    </w:p>
+    <w:p>
+      <w:pPr>
+        <w:pStyle w:val="NoSpacing"/>
+        <w:ind w:left="720"/>
+        <w:rPr>
+          <w:i/>
+          <w:iCs/>
+        </w:rPr>
+      </w:pPr>
+      <w:r>
+        <w:rPr>
+          <w:i/>
+          <w:iCs/>
           <w:u w:val="single"/>
         </w:rPr>
         <w:t>Example</w:t>
       </w:r>
       <w:r>
-        <w:t>: "I will be studying all day tomorrow." (The action of studying will be ongoing throughout the day tomorrow.)</w:t>
-      </w:r>
-    </w:p>
-    <w:p>
-      <w:pPr>
-        <w:pStyle w:val="NoSpacing"/>
-      </w:pPr>
-    </w:p>
-    <w:p>
-      <w:pPr>
-        <w:pStyle w:val="NoSpacing"/>
-        <w:rPr>
-          <w:b/>
-          <w:bCs/>
-        </w:rPr>
-      </w:pPr>
-    </w:p>
-    <w:p>
-      <w:pPr>
-        <w:pStyle w:val="NoSpacing"/>
-        <w:rPr>
-          <w:b/>
-          <w:bCs/>
-        </w:rPr>
-      </w:pPr>
-    </w:p>
-    <w:p>
-      <w:pPr>
-        <w:pStyle w:val="NoSpacing"/>
-        <w:rPr>
-          <w:b/>
-          <w:bCs/>
-        </w:rPr>
-      </w:pPr>
-    </w:p>
-    <w:p>
-      <w:pPr>
-        <w:pStyle w:val="NoSpacing"/>
-        <w:rPr>
-          <w:b/>
-          <w:bCs/>
-        </w:rPr>
-      </w:pPr>
-    </w:p>
-    <w:p>
-      <w:pPr>
-        <w:pStyle w:val="NoSpacing"/>
-        <w:rPr>
-          <w:b/>
-          <w:bCs/>
-        </w:rPr>
-      </w:pPr>
-    </w:p>
-    <w:p>
-      <w:pPr>
-        <w:pStyle w:val="NoSpacing"/>
-        <w:rPr>
-          <w:b/>
-          <w:bCs/>
-        </w:rPr>
-      </w:pPr>
-    </w:p>
-    <w:p>
-      <w:pPr>
-        <w:pStyle w:val="NoSpacing"/>
-        <w:rPr>
-          <w:b/>
-          <w:bCs/>
-        </w:rPr>
-      </w:pPr>
-    </w:p>
-    <w:p>
-      <w:pPr>
-        <w:pStyle w:val="NoSpacing"/>
-      </w:pPr>
-      <w:r>
-        <w:rPr>
-          <w:b/>
-          <w:bCs/>
-        </w:rPr>
-        <w:lastRenderedPageBreak/>
-        <w:t>Perfect Progressive</w:t>
-      </w:r>
-      <w:r>
-        <w:rPr>
-          <w:b/>
-          <w:bCs/>
-        </w:rPr>
-        <w:t>:</w:t>
-      </w:r>
+        <w:rPr>
+          <w:i/>
+          <w:iCs/>
+        </w:rPr>
+        <w:t>: "He was reading a book when the phone rang." (The action of reading was ongoing when the phone rang.)</w:t>
+      </w:r>
+    </w:p>
+    <w:p>
+      <w:pPr>
+        <w:pStyle w:val="NoSpacing"/>
+        <w:ind w:left="720"/>
+      </w:pPr>
+      <w:r>
+        <w:rPr>
+          <w:i/>
+          <w:iCs/>
+          <w:u w:val="single"/>
+        </w:rPr>
+        <w:t>Example</w:t>
+      </w:r>
+      <w:r>
+        <w:rPr>
+          <w:i/>
+          <w:iCs/>
+        </w:rPr>
+        <w:t>: "We were walking in the park when it started raining." (The action of walking was ongoing when it started raining.)</w:t>
+      </w:r>
+    </w:p>
+    <w:p>
+      <w:pPr>
+        <w:pStyle w:val="NoSpacing"/>
+      </w:pPr>
     </w:p>
     <w:p>
       <w:pPr>
@@ -2048,226 +2347,10 @@
           <w:b/>
           <w:bCs/>
         </w:rPr>
-        <w:t>Progressive Present</w:t>
-      </w:r>
-      <w:r>
-        <w:t>:</w:t>
-      </w:r>
-      <w:r>
-        <w:t xml:space="preserve"> </w:t>
-      </w:r>
-      <w:r>
-        <w:t>This aspect indicates that an action is currently ongoing or in progress at the present moment.</w:t>
-      </w:r>
-    </w:p>
-    <w:p>
-      <w:pPr>
-        <w:pStyle w:val="NoSpacing"/>
-        <w:ind w:left="720"/>
-        <w:rPr>
-          <w:i/>
-          <w:iCs/>
-        </w:rPr>
-      </w:pPr>
-      <w:r>
-        <w:rPr>
-          <w:b/>
-          <w:bCs/>
-          <w:i/>
-          <w:iCs/>
-        </w:rPr>
-        <w:t>Structure</w:t>
-      </w:r>
-      <w:r>
-        <w:rPr>
-          <w:i/>
-          <w:iCs/>
-        </w:rPr>
-        <w:t>: Subject + am/is/are + present participle (-ing form of the verb)</w:t>
-      </w:r>
-    </w:p>
-    <w:p>
-      <w:pPr>
-        <w:pStyle w:val="NoSpacing"/>
-        <w:ind w:left="720"/>
-        <w:rPr>
-          <w:i/>
-          <w:iCs/>
-        </w:rPr>
-      </w:pPr>
-      <w:r>
-        <w:rPr>
-          <w:i/>
-          <w:iCs/>
-          <w:u w:val="single"/>
-        </w:rPr>
-        <w:t>Example</w:t>
-      </w:r>
-      <w:r>
-        <w:rPr>
-          <w:i/>
-          <w:iCs/>
-        </w:rPr>
-        <w:t>: "She is cooking dinner right now." (The action of cooking is ongoing at the present moment.)</w:t>
-      </w:r>
-    </w:p>
-    <w:p>
-      <w:pPr>
-        <w:pStyle w:val="NoSpacing"/>
-        <w:ind w:left="720"/>
-        <w:rPr>
-          <w:i/>
-          <w:iCs/>
-        </w:rPr>
-      </w:pPr>
-      <w:r>
-        <w:rPr>
-          <w:i/>
-          <w:iCs/>
-          <w:u w:val="single"/>
-        </w:rPr>
-        <w:t>Example</w:t>
-      </w:r>
-      <w:r>
-        <w:rPr>
-          <w:i/>
-          <w:iCs/>
-        </w:rPr>
-        <w:t>: "They are watching a movie at the cinema." (The action of watching a movie is ongoing now.)</w:t>
-      </w:r>
-    </w:p>
-    <w:p>
-      <w:pPr>
-        <w:pStyle w:val="NoSpacing"/>
-      </w:pPr>
-    </w:p>
-    <w:p>
-      <w:pPr>
-        <w:pStyle w:val="NoSpacing"/>
-        <w:numPr>
-          <w:ilvl w:val="0"/>
-          <w:numId w:val="17"/>
-        </w:numPr>
-        <w:rPr>
-          <w:b/>
-          <w:bCs/>
-        </w:rPr>
-      </w:pPr>
-      <w:r>
-        <w:rPr>
-          <w:b/>
-          <w:bCs/>
-        </w:rPr>
-        <w:t>Progressive Past</w:t>
-      </w:r>
-      <w:r>
-        <w:t>:</w:t>
-      </w:r>
-      <w:r>
-        <w:rPr>
-          <w:b/>
-          <w:bCs/>
-        </w:rPr>
-        <w:t xml:space="preserve"> </w:t>
-      </w:r>
-      <w:r>
-        <w:t>This aspect indicates that an action was ongoing or in progress at a specific point in the past.</w:t>
-      </w:r>
-    </w:p>
-    <w:p>
-      <w:pPr>
-        <w:pStyle w:val="NoSpacing"/>
-        <w:ind w:left="720"/>
-      </w:pPr>
-      <w:r>
-        <w:rPr>
-          <w:b/>
-          <w:bCs/>
-        </w:rPr>
-        <w:t>Structure</w:t>
-      </w:r>
-      <w:r>
-        <w:t>: Subject + was/were + present participle (-ing form of the verb)</w:t>
-      </w:r>
-    </w:p>
-    <w:p>
-      <w:pPr>
-        <w:pStyle w:val="NoSpacing"/>
-        <w:ind w:left="720"/>
-        <w:rPr>
-          <w:i/>
-          <w:iCs/>
-        </w:rPr>
-      </w:pPr>
-      <w:r>
-        <w:rPr>
-          <w:i/>
-          <w:iCs/>
-          <w:u w:val="single"/>
-        </w:rPr>
-        <w:t>Example</w:t>
-      </w:r>
-      <w:r>
-        <w:rPr>
-          <w:i/>
-          <w:iCs/>
-        </w:rPr>
-        <w:t>: "He was reading a book when the phone rang." (The action of reading was ongoing when the phone rang.)</w:t>
-      </w:r>
-    </w:p>
-    <w:p>
-      <w:pPr>
-        <w:pStyle w:val="NoSpacing"/>
-        <w:ind w:left="720"/>
-      </w:pPr>
-      <w:r>
-        <w:rPr>
-          <w:i/>
-          <w:iCs/>
-          <w:u w:val="single"/>
-        </w:rPr>
-        <w:t>Example</w:t>
-      </w:r>
-      <w:r>
-        <w:rPr>
-          <w:i/>
-          <w:iCs/>
-        </w:rPr>
-        <w:t>: "We were walking in the park when it started raining." (The action of walking was ongoing when it started raining.)</w:t>
-      </w:r>
-    </w:p>
-    <w:p>
-      <w:pPr>
-        <w:pStyle w:val="NoSpacing"/>
-      </w:pPr>
-    </w:p>
-    <w:p>
-      <w:pPr>
-        <w:pStyle w:val="NoSpacing"/>
-        <w:numPr>
-          <w:ilvl w:val="0"/>
-          <w:numId w:val="17"/>
-        </w:numPr>
-      </w:pPr>
-      <w:r>
-        <w:rPr>
-          <w:b/>
-          <w:bCs/>
-        </w:rPr>
-        <w:t xml:space="preserve">Progressive </w:t>
-      </w:r>
-      <w:r>
-        <w:rPr>
-          <w:b/>
-          <w:bCs/>
-        </w:rPr>
-        <w:t>Future</w:t>
-      </w:r>
-      <w:r>
-        <w:t xml:space="preserve">: </w:t>
-      </w:r>
-      <w:r>
-        <w:t>This aspect indicates that an action will be ongoing or in progress at a specific point in the future.</w:t>
+        <w:t>Progressive Future</w:t>
+      </w:r>
+      <w:r>
+        <w:t>: This aspect indicates that an action will be ongoing or in progress at a specific point in the future.</w:t>
       </w:r>
     </w:p>
     <w:p>
@@ -3882,7 +3965,7 @@
   <w:abstractNum w:abstractNumId="11" w15:restartNumberingAfterBreak="0">
     <w:nsid w:val="4FBF2305"/>
     <w:multiLevelType w:val="hybridMultilevel"/>
-    <w:tmpl w:val="07CC5EAA"/>
+    <w:tmpl w:val="909AF0AA"/>
     <w:lvl w:ilvl="0" w:tplc="34090001">
       <w:start w:val="1"/>
       <w:numFmt w:val="bullet"/>
@@ -4108,7 +4191,7 @@
   <w:abstractNum w:abstractNumId="13" w15:restartNumberingAfterBreak="0">
     <w:nsid w:val="57272F26"/>
     <w:multiLevelType w:val="hybridMultilevel"/>
-    <w:tmpl w:val="76C26A22"/>
+    <w:tmpl w:val="43FEBE9E"/>
     <w:lvl w:ilvl="0" w:tplc="A70058E4">
       <w:numFmt w:val="bullet"/>
       <w:lvlText w:val=""/>
@@ -4120,16 +4203,15 @@
         <w:rFonts w:ascii="Symbol" w:eastAsiaTheme="minorHAnsi" w:hAnsi="Symbol" w:cstheme="minorBidi" w:hint="default"/>
       </w:rPr>
     </w:lvl>
-    <w:lvl w:ilvl="1" w:tplc="34090003" w:tentative="1">
-      <w:start w:val="1"/>
-      <w:numFmt w:val="bullet"/>
-      <w:lvlText w:val="o"/>
-      <w:lvlJc w:val="left"/>
-      <w:pPr>
-        <w:ind w:left="1440" w:hanging="360"/>
-      </w:pPr>
-      <w:rPr>
-        <w:rFonts w:ascii="Courier New" w:hAnsi="Courier New" w:cs="Courier New" w:hint="default"/>
+    <w:lvl w:ilvl="1" w:tplc="61D23BA4">
+      <w:numFmt w:val="bullet"/>
+      <w:lvlText w:val="•"/>
+      <w:lvlJc w:val="left"/>
+      <w:pPr>
+        <w:ind w:left="1800" w:hanging="720"/>
+      </w:pPr>
+      <w:rPr>
+        <w:rFonts w:ascii="Calibri" w:eastAsiaTheme="minorHAnsi" w:hAnsi="Calibri" w:cs="Calibri" w:hint="default"/>
       </w:rPr>
     </w:lvl>
     <w:lvl w:ilvl="2" w:tplc="34090005" w:tentative="1">
